--- a/tests/samples/simple for readme/r-temple.docx
+++ b/tests/samples/simple for readme/r-temple.docx
@@ -60,7 +60,7 @@
           <wp:inline distT="0" distB="0" distL="0" distR="0" wp14:anchorId="0FCA4FF1" wp14:editId="765EC3BB">
             <wp:extent cx="6261210" cy="1562920"/>
             <wp:effectExtent l="0" t="0" r="0" b="0"/>
-            <wp:docPr id="1" name="图片 1"/>
+            <wp:docPr id="15" name="图片 1"/>
             <wp:cNvGraphicFramePr>
               <a:graphicFrameLocks xmlns:a="http://schemas.openxmlformats.org/drawingml/2006/main" noChangeAspect="1"/>
             </wp:cNvGraphicFramePr>
@@ -104,9 +104,6 @@
         </w:rPr>
       </w:r>
     </w:p>
-    <w:p>
-      <w:r/>
-    </w:p>
     <w:p/>
     <w:p>
       <w:pPr>
@@ -635,7 +632,7 @@
                 <w:rStyle w:val="af0"/>
                 <w:color w:val="4472C4" w:themeColor="accent1"/>
               </w:rPr>
-              <w:t xml:space="preserve">【2021-04-18】MDword Github</w:t>
+              <w:t xml:space="preserve">【2021-08-20】MDword Github</w:t>
             </w:r>
             <w:r>
               <w:rPr>
@@ -781,7 +778,7 @@
         <w:rPr>
           <w:rFonts w:hint="eastAsia"/>
         </w:rPr>
-        <w:t xml:space="preserve">2021-04-18</w:t>
+        <w:t xml:space="preserve">2021-08-20</w:t>
       </w:r>
       <w:r>
         <w:rPr>

--- a/tests/samples/simple for readme/r-temple.docx
+++ b/tests/samples/simple for readme/r-temple.docx
@@ -60,7 +60,7 @@
           <wp:inline distT="0" distB="0" distL="0" distR="0" wp14:anchorId="0FCA4FF1" wp14:editId="765EC3BB">
             <wp:extent cx="6261210" cy="1562920"/>
             <wp:effectExtent l="0" t="0" r="0" b="0"/>
-            <wp:docPr id="15" name="图片 1"/>
+            <wp:docPr id="16" name="图片 1"/>
             <wp:cNvGraphicFramePr>
               <a:graphicFrameLocks xmlns:a="http://schemas.openxmlformats.org/drawingml/2006/main" noChangeAspect="1"/>
             </wp:cNvGraphicFramePr>
@@ -72,7 +72,7 @@
                     <pic:cNvPicPr/>
                   </pic:nvPicPr>
                   <pic:blipFill>
-                    <a:blip r:embed="rId15" cstate="print">
+                    <a:blip r:embed="rId16" cstate="print">
                       <a:extLst>
                         <a:ext uri="{28A0092B-C50C-407E-A947-70E740481C1C}">
                           <a14:useLocalDpi xmlns:a14="http://schemas.microsoft.com/office/drawing/2010/main" val="0"/>
@@ -112,6 +112,11 @@
           <w:color w:val="00B050"/>
         </w:rPr>
       </w:pPr>
+      <w:r>
+        <w:rPr>
+          <w:rStyle w:val="a4"/>
+        </w:rPr>
+      </w:r>
     </w:p>
     <w:p/>
     <w:tbl>
@@ -431,6 +436,7 @@
     <w:p/>
     <w:p>
       <w:r>
+        <w:lastRenderedPageBreak/>
         <w:t>T</w:t>
       </w:r>
       <w:r>
@@ -467,9 +473,11 @@
       <w:r>
         <w:t xml:space="preserve"> </w:t>
       </w:r>
+      <w:proofErr w:type="spellStart"/>
       <w:r>
         <w:t>Ctrl+Shift+M</w:t>
       </w:r>
+      <w:proofErr w:type="spellEnd"/>
     </w:p>
     <w:p>
       <w:pPr>
@@ -499,8 +507,13 @@
         <w:t>great than or equal to</w:t>
       </w:r>
       <w:r>
-        <w:t xml:space="preserve"> two cell</w:t>
-      </w:r>
+        <w:t xml:space="preserve"> two </w:t>
+      </w:r>
+      <w:proofErr w:type="gramStart"/>
+      <w:r>
+        <w:t>cell</w:t>
+      </w:r>
+      <w:proofErr w:type="gramEnd"/>
     </w:p>
     <w:p>
       <w:pPr>
@@ -564,7 +577,7 @@
           <w:r>
             <w:fldChar w:fldCharType="separate"/>
           </w:r>
-          <w:hyperlink w:anchor="_Toc10001" w:history="1">
+          <w:hyperlink w:anchor="_MD_Toc10001" w:history="1">
             <w:r>
               <w:rPr>
                 <w:rStyle w:val="af0"/>
@@ -591,7 +604,7 @@
                 <w:noProof/>
                 <w:webHidden/>
               </w:rPr>
-              <w:instrText xml:space="preserve"> PAGEREF _Toc10001 \h </w:instrText>
+              <w:instrText xml:space="preserve"> PAGEREF _MD_Toc10001 \h </w:instrText>
             </w:r>
             <w:r>
               <w:rPr>
@@ -626,13 +639,13 @@
           <w:pPr>
             <w:pStyle w:val="TOC2"/>
           </w:pPr>
-          <w:hyperlink w:anchor="_Toc10002" w:history="1">
+          <w:hyperlink w:anchor="_MD_Toc10002" w:history="1">
             <w:r>
               <w:rPr>
                 <w:rStyle w:val="af0"/>
                 <w:color w:val="4472C4" w:themeColor="accent1"/>
               </w:rPr>
-              <w:t xml:space="preserve">【2021-08-20】MDword Github</w:t>
+              <w:t xml:space="preserve">【2022-01-19】MDword Github</w:t>
             </w:r>
             <w:r>
               <w:rPr>
@@ -650,7 +663,7 @@
               <w:rPr>
                 <w:webHidden/>
               </w:rPr>
-              <w:instrText xml:space="preserve"> PAGEREF _Toc10002 \h </w:instrText>
+              <w:instrText xml:space="preserve"> PAGEREF _MD_Toc10002 \h </w:instrText>
             </w:r>
             <w:r>
               <w:rPr>
@@ -681,7 +694,7 @@
           <w:pPr>
             <w:pStyle w:val="TOC2"/>
           </w:pPr>
-          <w:hyperlink w:anchor="_Toc10003" w:history="1">
+          <w:hyperlink w:anchor="_MD_Toc10003" w:history="1">
             <w:r>
               <w:rPr>
                 <w:rStyle w:val="af0"/>
@@ -705,7 +718,7 @@
               <w:rPr>
                 <w:webHidden/>
               </w:rPr>
-              <w:instrText xml:space="preserve"> PAGEREF _Toc10003 \h </w:instrText>
+              <w:instrText xml:space="preserve"> PAGEREF _MD_Toc10003 \h </w:instrText>
             </w:r>
             <w:r>
               <w:rPr>
@@ -751,7 +764,7 @@
       <w:pPr>
         <w:pStyle w:val="1"/>
       </w:pPr>
-      <w:bookmarkStart w:id="10001" w:name="_Toc10001"/>
+      <w:bookmarkStart w:id="10001" w:name="_MD_Toc10001"/>
       <w:r>
         <w:t>N</w:t>
       </w:r>
@@ -767,7 +780,7 @@
       <w:pPr>
         <w:pStyle w:val="2"/>
       </w:pPr>
-      <w:bookmarkStart w:id="10002" w:name="_Toc10002"/>
+      <w:bookmarkStart w:id="10002" w:name="_MD_Toc10002"/>
       <w:r>
         <w:rPr>
           <w:rFonts w:hint="eastAsia"/>
@@ -778,7 +791,7 @@
         <w:rPr>
           <w:rFonts w:hint="eastAsia"/>
         </w:rPr>
-        <w:t xml:space="preserve">2021-08-20</w:t>
+        <w:t xml:space="preserve">2022-01-19</w:t>
       </w:r>
       <w:r>
         <w:rPr>
@@ -842,6 +855,138 @@
         <w:rPr>
           <w:rStyle w:val="a4"/>
         </w:rPr>
+      </w:r>
+    </w:p>
+    <w:p/>
+    <w:p>
+      <w:pPr>
+        <w:rPr>
+          <w:rFonts w:hint="eastAsia"/>
+          <w:color w:val="00B050"/>
+        </w:rPr>
+      </w:pPr>
+      <w:r>
+        <w:t/>
+        <w:drawing xmlns:a="http://schemas.openxmlformats.org/drawingml/2006/main" xmlns:pic="http://schemas.openxmlformats.org/drawingml/2006/picture" xmlns:a14="http://schemas.microsoft.com/office/drawing/2010/main">
+          <wp:inline distT="0" distB="0" distL="0" distR="0" wp14:anchorId="5DF5E090" wp14:editId="49F720BA">
+            <wp:extent cx="6261210" cy="1562920"/>
+            <wp:effectExtent l="95250" t="76200" r="33020" b="819150"/>
+            <wp:docPr id="17" name="图片 1"/>
+            <wp:cNvGraphicFramePr>
+              <a:graphicFrameLocks xmlns:a="http://schemas.openxmlformats.org/drawingml/2006/main" noChangeAspect="1"/>
+            </wp:cNvGraphicFramePr>
+            <a:graphic xmlns:a="http://schemas.openxmlformats.org/drawingml/2006/main">
+              <a:graphicData uri="http://schemas.openxmlformats.org/drawingml/2006/picture">
+                <pic:pic xmlns:pic="http://schemas.openxmlformats.org/drawingml/2006/picture">
+                  <pic:nvPicPr>
+                    <pic:cNvPr id="0" name="Picture 1"/>
+                    <pic:cNvPicPr>
+                      <a:picLocks noChangeAspect="1" noChangeArrowheads="1"/>
+                    </pic:cNvPicPr>
+                  </pic:nvPicPr>
+                  <pic:blipFill>
+                    <a:blip r:embed="rId17">
+                      <a:extLst>
+                        <a:ext uri="{28A0092B-C50C-407E-A947-70E740481C1C}">
+                          <a14:useLocalDpi xmlns:a14="http://schemas.microsoft.com/office/drawing/2010/main" val="0"/>
+                        </a:ext>
+                      </a:extLst>
+                    </a:blip>
+                    <a:srcRect/>
+                    <a:stretch>
+                      <a:fillRect/>
+                    </a:stretch>
+                  </pic:blipFill>
+                  <pic:spPr bwMode="auto">
+                    <a:xfrm>
+                      <a:off x="0" y="0"/>
+                      <a:ext cx="6261210" cy="1562920"/>
+                    </a:xfrm>
+                    <a:prstGeom prst="ellipse">
+                      <a:avLst/>
+                    </a:prstGeom>
+                    <a:ln w="63500" cap="rnd">
+                      <a:solidFill>
+                        <a:srgbClr val="333333"/>
+                      </a:solidFill>
+                    </a:ln>
+                    <a:effectLst>
+                      <a:outerShdw blurRad="381000" dist="292100" dir="5400000" sx="-80000" sy="-18000" rotWithShape="0">
+                        <a:srgbClr val="000000">
+                          <a:alpha val="22000"/>
+                        </a:srgbClr>
+                      </a:outerShdw>
+                    </a:effectLst>
+                    <a:scene3d>
+                      <a:camera prst="orthographicFront"/>
+                      <a:lightRig rig="contrasting" dir="t">
+                        <a:rot lat="0" lon="0" rev="3000000"/>
+                      </a:lightRig>
+                    </a:scene3d>
+                    <a:sp3d contourW="7620">
+                      <a:bevelT w="95250" h="31750"/>
+                      <a:contourClr>
+                        <a:srgbClr val="333333"/>
+                      </a:contourClr>
+                    </a:sp3d>
+                  </pic:spPr>
+                </pic:pic>
+              </a:graphicData>
+            </a:graphic>
+          </wp:inline>
+        </w:drawing>
+      </w:r>
+      <w:r>
+        <w:rPr>
+          <w:rStyle w:val="a4"/>
+        </w:rPr>
+      </w:r>
+    </w:p>
+    <w:p/>
+    <w:p>
+      <w:r>
+        <w:t/>
+        <w:drawing xmlns:a="http://schemas.openxmlformats.org/drawingml/2006/main" xmlns:pic="http://schemas.openxmlformats.org/drawingml/2006/picture" xmlns:a14="http://schemas.microsoft.com/office/drawing/2010/main">
+          <wp:inline distT="0" distB="0" distL="0" distR="0" wp14:anchorId="0FCA4FF1" wp14:editId="765EC3BB">
+            <wp:extent cx="953000" cy="390730"/>
+            <wp:effectExtent l="0" t="0" r="0" b="0"/>
+            <wp:docPr id="18" name="图片 1"/>
+            <wp:cNvGraphicFramePr>
+              <a:graphicFrameLocks xmlns:a="http://schemas.openxmlformats.org/drawingml/2006/main" noChangeAspect="1"/>
+            </wp:cNvGraphicFramePr>
+            <a:graphic xmlns:a="http://schemas.openxmlformats.org/drawingml/2006/main">
+              <a:graphicData uri="http://schemas.openxmlformats.org/drawingml/2006/picture">
+                <pic:pic xmlns:pic="http://schemas.openxmlformats.org/drawingml/2006/picture">
+                  <pic:nvPicPr>
+                    <pic:cNvPr id="1" name="2.jpg"/>
+                    <pic:cNvPicPr/>
+                  </pic:nvPicPr>
+                  <pic:blipFill>
+                    <a:blip r:embed="rId18" cstate="print">
+                      <a:extLst>
+                        <a:ext uri="{28A0092B-C50C-407E-A947-70E740481C1C}">
+                          <a14:useLocalDpi xmlns:a14="http://schemas.microsoft.com/office/drawing/2010/main" val="0"/>
+                        </a:ext>
+                      </a:extLst>
+                    </a:blip>
+                    <a:stretch>
+                      <a:fillRect/>
+                    </a:stretch>
+                  </pic:blipFill>
+                  <pic:spPr>
+                    <a:xfrm>
+                      <a:off x="0" y="0"/>
+                      <a:ext cx="953000" cy="390730"/>
+                    </a:xfrm>
+                    <a:prstGeom prst="rect">
+                      <a:avLst/>
+                    </a:prstGeom>
+                  </pic:spPr>
+                </pic:pic>
+              </a:graphicData>
+            </a:graphic>
+          </wp:inline>
+        </w:drawing>
       </w:r>
     </w:p>
     <w:p/>
@@ -914,7 +1059,7 @@
       <w:pPr>
         <w:pStyle w:val="2"/>
       </w:pPr>
-      <w:bookmarkStart w:id="10003" w:name="_Toc10003"/>
+      <w:bookmarkStart w:id="10003" w:name="_MD_Toc10003"/>
       <w:r>
         <w:rPr>
           <w:rFonts w:hint="eastAsia"/>
@@ -984,6 +1129,91 @@
       </w:r>
       <w:r>
         <w:fldChar w:fldCharType="end"/>
+      </w:r>
+      <w:r>
+        <w:rPr>
+          <w:rStyle w:val="a4"/>
+        </w:rPr>
+      </w:r>
+    </w:p>
+    <w:p/>
+    <w:p>
+      <w:pPr>
+        <w:rPr>
+          <w:rFonts w:hint="eastAsia"/>
+          <w:color w:val="00B050"/>
+        </w:rPr>
+      </w:pPr>
+      <w:r>
+        <w:t/>
+        <w:drawing xmlns:a="http://schemas.openxmlformats.org/drawingml/2006/main" xmlns:pic="http://schemas.openxmlformats.org/drawingml/2006/picture" xmlns:a14="http://schemas.microsoft.com/office/drawing/2010/main">
+          <wp:inline distT="0" distB="0" distL="0" distR="0" wp14:anchorId="5DF5E090" wp14:editId="49F720BA">
+            <wp:extent cx="6261210" cy="1562920"/>
+            <wp:effectExtent l="95250" t="76200" r="33020" b="819150"/>
+            <wp:docPr id="19" name="图片 1"/>
+            <wp:cNvGraphicFramePr>
+              <a:graphicFrameLocks xmlns:a="http://schemas.openxmlformats.org/drawingml/2006/main" noChangeAspect="1"/>
+            </wp:cNvGraphicFramePr>
+            <a:graphic xmlns:a="http://schemas.openxmlformats.org/drawingml/2006/main">
+              <a:graphicData uri="http://schemas.openxmlformats.org/drawingml/2006/picture">
+                <pic:pic xmlns:pic="http://schemas.openxmlformats.org/drawingml/2006/picture">
+                  <pic:nvPicPr>
+                    <pic:cNvPr id="0" name="Picture 1"/>
+                    <pic:cNvPicPr>
+                      <a:picLocks noChangeAspect="1" noChangeArrowheads="1"/>
+                    </pic:cNvPicPr>
+                  </pic:nvPicPr>
+                  <pic:blipFill>
+                    <a:blip r:embed="rId19">
+                      <a:extLst>
+                        <a:ext uri="{28A0092B-C50C-407E-A947-70E740481C1C}">
+                          <a14:useLocalDpi xmlns:a14="http://schemas.microsoft.com/office/drawing/2010/main" val="0"/>
+                        </a:ext>
+                      </a:extLst>
+                    </a:blip>
+                    <a:srcRect/>
+                    <a:stretch>
+                      <a:fillRect/>
+                    </a:stretch>
+                  </pic:blipFill>
+                  <pic:spPr bwMode="auto">
+                    <a:xfrm>
+                      <a:off x="0" y="0"/>
+                      <a:ext cx="6261210" cy="1562920"/>
+                    </a:xfrm>
+                    <a:prstGeom prst="ellipse">
+                      <a:avLst/>
+                    </a:prstGeom>
+                    <a:ln w="63500" cap="rnd">
+                      <a:solidFill>
+                        <a:srgbClr val="333333"/>
+                      </a:solidFill>
+                    </a:ln>
+                    <a:effectLst>
+                      <a:outerShdw blurRad="381000" dist="292100" dir="5400000" sx="-80000" sy="-18000" rotWithShape="0">
+                        <a:srgbClr val="000000">
+                          <a:alpha val="22000"/>
+                        </a:srgbClr>
+                      </a:outerShdw>
+                    </a:effectLst>
+                    <a:scene3d>
+                      <a:camera prst="orthographicFront"/>
+                      <a:lightRig rig="contrasting" dir="t">
+                        <a:rot lat="0" lon="0" rev="3000000"/>
+                      </a:lightRig>
+                    </a:scene3d>
+                    <a:sp3d contourW="7620">
+                      <a:bevelT w="95250" h="31750"/>
+                      <a:contourClr>
+                        <a:srgbClr val="333333"/>
+                      </a:contourClr>
+                    </a:sp3d>
+                  </pic:spPr>
+                </pic:pic>
+              </a:graphicData>
+            </a:graphic>
+          </wp:inline>
+        </w:drawing>
       </w:r>
       <w:r>
         <w:rPr>
@@ -1065,6 +1295,7 @@
   <w16cex:commentExtensible w16cex:durableId="22CBC2DF" w16cex:dateUtc="2020-07-29T01:41:00Z"/>
   <w16cex:commentExtensible w16cex:durableId="22CBC2EB" w16cex:dateUtc="2020-07-29T01:42:00Z"/>
   <w16cex:commentExtensible w16cex:durableId="242734C8" w16cex:dateUtc="2021-04-18T14:44:00Z"/>
+  <w16cex:commentExtensible w16cex:durableId="25926B3B" w16cex:dateUtc="2022-01-19T02:49:00Z"/>
   <w16cex:commentExtensible w16cex:durableId="22CBC314" w16cex:dateUtc="2020-07-29T01:42:00Z"/>
   <w16cex:commentExtensible w16cex:durableId="22CBC2F9" w16cex:dateUtc="2020-07-29T01:42:00Z"/>
   <w16cex:commentExtensible w16cex:durableId="22CBC31A" w16cex:dateUtc="2020-07-29T01:42:00Z"/>
@@ -1073,6 +1304,7 @@
   <w16cex:commentExtensible w16cex:durableId="22D68CBA" w16cex:dateUtc="2020-08-06T06:05:00Z"/>
   <w16cex:commentExtensible w16cex:durableId="22D68CB4" w16cex:dateUtc="2020-08-06T06:05:00Z"/>
   <w16cex:commentExtensible w16cex:durableId="22D68CAD" w16cex:dateUtc="2020-08-06T06:05:00Z"/>
+  <w16cex:commentExtensible w16cex:durableId="25926618" w16cex:dateUtc="2022-01-19T02:27:00Z"/>
   <w16cex:commentExtensible w16cex:durableId="22D68CA1" w16cex:dateUtc="2020-08-06T06:05:00Z"/>
   <w16cex:commentExtensible w16cex:durableId="22D68CC3" w16cex:dateUtc="2020-08-06T06:05:00Z"/>
 </w16cex:commentsExtensible>
@@ -1330,6 +1562,9 @@
 <w15:people xmlns:wpc="http://schemas.microsoft.com/office/word/2010/wordprocessingCanvas" xmlns:cx="http://schemas.microsoft.com/office/drawing/2014/chartex" xmlns:cx1="http://schemas.microsoft.com/office/drawing/2015/9/8/chartex" xmlns:cx2="http://schemas.microsoft.com/office/drawing/2015/10/21/chartex" xmlns:cx3="http://schemas.microsoft.com/office/drawing/2016/5/9/chartex" xmlns:cx4="http://schemas.microsoft.com/office/drawing/2016/5/10/chartex" xmlns:cx5="http://schemas.microsoft.com/office/drawing/2016/5/11/chartex" xmlns:cx6="http://schemas.microsoft.com/office/drawing/2016/5/12/chartex" xmlns:cx7="http://schemas.microsoft.com/office/drawing/2016/5/13/chartex" xmlns:cx8="http://schemas.microsoft.com/office/drawing/2016/5/14/chartex" xmlns:mc="http://schemas.openxmlformats.org/markup-compatibility/2006" xmlns:aink="http://schemas.microsoft.com/office/drawing/2016/ink" xmlns:am3d="http://schemas.microsoft.com/office/drawing/2017/model3d" xmlns:o="urn:schemas-microsoft-com:office:office" xmlns:r="http://schemas.openxmlformats.org/officeDocument/2006/relationships" xmlns:m="http://schemas.openxmlformats.org/officeDocument/2006/math" xmlns:v="urn:schemas-microsoft-com:vml" xmlns:wp14="http://schemas.microsoft.com/office/word/2010/wordprocessingDrawing" xmlns:wp="http://schemas.openxmlformats.org/drawingml/2006/wordprocessingDrawing" xmlns:w10="urn:schemas-microsoft-com:office:word" xmlns:w="http://schemas.openxmlformats.org/wordprocessingml/2006/main" xmlns:w14="http://schemas.microsoft.com/office/word/2010/wordml" xmlns:w15="http://schemas.microsoft.com/office/word/2012/wordml" xmlns:w16cex="http://schemas.microsoft.com/office/word/2018/wordml/cex" xmlns:w16cid="http://schemas.microsoft.com/office/word/2016/wordml/cid" xmlns:w16="http://schemas.microsoft.com/office/word/2018/wordml" xmlns:w16sdtdh="http://schemas.microsoft.com/office/word/2020/wordml/sdtdatahash" xmlns:w16se="http://schemas.microsoft.com/office/word/2015/wordml/symex" xmlns:wpg="http://schemas.microsoft.com/office/word/2010/wordprocessingGroup" xmlns:wpi="http://schemas.microsoft.com/office/word/2010/wordprocessingInk" xmlns:wne="http://schemas.microsoft.com/office/word/2006/wordml" xmlns:wps="http://schemas.microsoft.com/office/word/2010/wordprocessingShape" mc:Ignorable="w14 w15 w16se w16cid w16 w16cex w16sdtdh wp14">
   <w15:person w15:author="colin chen">
     <w15:presenceInfo w15:providerId="None" w15:userId="colin chen"/>
+  </w15:person>
+  <w15:person w15:author="Administrator">
+    <w15:presenceInfo w15:providerId="None" w15:userId="Administrator"/>
   </w15:person>
 </w15:people>
 </file>

--- a/tests/samples/simple for readme/r-temple.docx
+++ b/tests/samples/simple for readme/r-temple.docx
@@ -572,7 +572,7 @@
             <w:fldChar w:fldCharType="begin"/>
           </w:r>
           <w:r>
-            <w:instrText xml:space="preserve"> TOC \o "1-3" \h \z \u </w:instrText>
+            <w:instrText xml:space="preserve">  TOC \o "1-3" \h \z \u  </w:instrText>
           </w:r>
           <w:r>
             <w:fldChar w:fldCharType="separate"/>
@@ -645,7 +645,7 @@
                 <w:rStyle w:val="af0"/>
                 <w:color w:val="4472C4" w:themeColor="accent1"/>
               </w:rPr>
-              <w:t xml:space="preserve">【2022-01-19】MDword Github</w:t>
+              <w:t xml:space="preserve">【2022-01-20】MDword Github</w:t>
             </w:r>
             <w:r>
               <w:rPr>
@@ -791,7 +791,7 @@
         <w:rPr>
           <w:rFonts w:hint="eastAsia"/>
         </w:rPr>
-        <w:t xml:space="preserve">2022-01-19</w:t>
+        <w:t xml:space="preserve">2022-01-20</w:t>
       </w:r>
       <w:r>
         <w:rPr>

--- a/tests/samples/simple for readme/r-temple.docx
+++ b/tests/samples/simple for readme/r-temple.docx
@@ -108,7 +108,6 @@
     <w:p>
       <w:pPr>
         <w:rPr>
-          <w:rFonts w:hint="eastAsia"/>
           <w:color w:val="00B050"/>
         </w:rPr>
       </w:pPr>
@@ -436,7 +435,6 @@
     <w:p/>
     <w:p>
       <w:r>
-        <w:lastRenderedPageBreak/>
         <w:t>T</w:t>
       </w:r>
       <w:r>
@@ -473,11 +471,9 @@
       <w:r>
         <w:t xml:space="preserve"> </w:t>
       </w:r>
-      <w:proofErr w:type="spellStart"/>
       <w:r>
         <w:t>Ctrl+Shift+M</w:t>
       </w:r>
-      <w:proofErr w:type="spellEnd"/>
     </w:p>
     <w:p>
       <w:pPr>
@@ -507,13 +503,8 @@
         <w:t>great than or equal to</w:t>
       </w:r>
       <w:r>
-        <w:t xml:space="preserve"> two </w:t>
-      </w:r>
-      <w:proofErr w:type="gramStart"/>
-      <w:r>
-        <w:t>cell</w:t>
-      </w:r>
-      <w:proofErr w:type="gramEnd"/>
+        <w:t xml:space="preserve"> two cell</w:t>
+      </w:r>
     </w:p>
     <w:p>
       <w:pPr>
@@ -585,6 +576,8 @@
               </w:rPr>
               <w:t xml:space="preserve">News</w:t>
             </w:r>
+          </w:hyperlink>
+          <w:hyperlink w:anchor="_MD_Toc10001" w:history="1">
             <w:r>
               <w:rPr>
                 <w:noProof/>
@@ -645,8 +638,10 @@
                 <w:rStyle w:val="af0"/>
                 <w:color w:val="4472C4" w:themeColor="accent1"/>
               </w:rPr>
-              <w:t xml:space="preserve">【2022-01-20】MDword Github</w:t>
-            </w:r>
+              <w:t xml:space="preserve">【2022-04-25】MDword Github</w:t>
+            </w:r>
+          </w:hyperlink>
+          <w:hyperlink w:anchor="_MD_Toc10002" w:history="1">
             <w:r>
               <w:rPr>
                 <w:webHidden/>
@@ -702,6 +697,8 @@
               </w:rPr>
               <w:t xml:space="preserve">【2020-08-05】Wake up India, you're harming yourself</w:t>
             </w:r>
+          </w:hyperlink>
+          <w:hyperlink w:anchor="_MD_Toc10003" w:history="1">
             <w:r>
               <w:rPr>
                 <w:webHidden/>
@@ -739,6 +736,76 @@
             </w:r>
             <w:r>
               <w:rPr>
+                <w:webHidden/>
+              </w:rPr>
+              <w:fldChar w:fldCharType="end"/>
+            </w:r>
+          </w:hyperlink>
+        </w:p>
+        <w:p>
+          <w:pPr>
+            <w:pStyle w:val="TOC1"/>
+            <w:tabs>
+              <w:tab w:val="right" w:leader="dot" w:pos="13948"/>
+            </w:tabs>
+            <w:rPr>
+              <w:noProof/>
+            </w:rPr>
+          </w:pPr>
+          <w:hyperlink w:anchor="_MD_Toc10004" w:history="1">
+            <w:r>
+              <w:rPr>
+                <w:rStyle w:val="af0"/>
+                <w:noProof/>
+              </w:rPr>
+              <w:t xml:space="preserve">Num</w:t>
+            </w:r>
+          </w:hyperlink>
+          <w:hyperlink w:anchor="_MD_Toc10004" w:history="1">
+            <w:r>
+              <w:rPr>
+                <w:noProof/>
+                <w:webHidden/>
+              </w:rPr>
+              <w:tab/>
+            </w:r>
+            <w:r>
+              <w:rPr>
+                <w:noProof/>
+                <w:webHidden/>
+              </w:rPr>
+              <w:fldChar w:fldCharType="begin"/>
+            </w:r>
+            <w:r>
+              <w:rPr>
+                <w:noProof/>
+                <w:webHidden/>
+              </w:rPr>
+              <w:instrText xml:space="preserve"> PAGEREF _MD_Toc10004 \h </w:instrText>
+            </w:r>
+            <w:r>
+              <w:rPr>
+                <w:noProof/>
+                <w:webHidden/>
+              </w:rPr>
+            </w:r>
+            <w:r>
+              <w:rPr>
+                <w:noProof/>
+                <w:webHidden/>
+              </w:rPr>
+              <w:fldChar w:fldCharType="separate"/>
+            </w:r>
+            <w:r>
+              <w:rPr>
+                <w:noProof/>
+                <w:webHidden/>
+              </w:rPr>
+              <w:t/>
+            </w:r>
+            <w:r>
+              <w:rPr>
+                <w:noProof/>
                 <w:webHidden/>
               </w:rPr>
               <w:fldChar w:fldCharType="end"/>
@@ -779,6 +846,10 @@
     <w:p>
       <w:pPr>
         <w:pStyle w:val="2"/>
+        <w:numPr>
+          <w:ilvl w:val="0"/>
+          <w:numId w:val="3"/>
+        </w:numPr>
       </w:pPr>
       <w:bookmarkStart w:id="10002" w:name="_MD_Toc10002"/>
       <w:r>
@@ -791,7 +862,7 @@
         <w:rPr>
           <w:rFonts w:hint="eastAsia"/>
         </w:rPr>
-        <w:t xml:space="preserve">2022-01-20</w:t>
+        <w:t xml:space="preserve">2022-04-25</w:t>
       </w:r>
       <w:r>
         <w:rPr>
@@ -858,13 +929,8 @@
       </w:r>
     </w:p>
     <w:p/>
-    <w:p>
-      <w:pPr>
-        <w:rPr>
-          <w:rFonts w:hint="eastAsia"/>
-          <w:color w:val="00B050"/>
-        </w:rPr>
-      </w:pPr>
+    <w:p/>
+    <w:p>
       <w:r>
         <w:t/>
         <w:drawing xmlns:a="http://schemas.openxmlformats.org/drawingml/2006/main" xmlns:pic="http://schemas.openxmlformats.org/drawingml/2006/picture" xmlns:a14="http://schemas.microsoft.com/office/drawing/2010/main">
@@ -1058,6 +1124,10 @@
     <w:p>
       <w:pPr>
         <w:pStyle w:val="2"/>
+        <w:numPr>
+          <w:ilvl w:val="0"/>
+          <w:numId w:val="3"/>
+        </w:numPr>
       </w:pPr>
       <w:bookmarkStart w:id="10003" w:name="_MD_Toc10003"/>
       <w:r>
@@ -1137,13 +1207,8 @@
       </w:r>
     </w:p>
     <w:p/>
-    <w:p>
-      <w:pPr>
-        <w:rPr>
-          <w:rFonts w:hint="eastAsia"/>
-          <w:color w:val="00B050"/>
-        </w:rPr>
-      </w:pPr>
+    <w:p/>
+    <w:p>
       <w:r>
         <w:t/>
         <w:drawing xmlns:a="http://schemas.openxmlformats.org/drawingml/2006/main" xmlns:pic="http://schemas.openxmlformats.org/drawingml/2006/picture" xmlns:a14="http://schemas.microsoft.com/office/drawing/2010/main">
@@ -1278,6 +1343,233 @@
     </w:p>
     <w:p/>
     <w:p/>
+    <w:p/>
+    <w:p>
+      <w:pPr>
+        <w:pStyle w:val="1"/>
+      </w:pPr>
+      <w:bookmarkStart w:id="10004" w:name="_MD_Toc10004"/>
+      <w:r>
+        <w:t>Num</w:t>
+      </w:r>
+      <w:bookmarkEnd w:id="10004"/>
+    </w:p>
+    <w:pPr>
+      <w:pStyle w:val="ab"/>
+      <w:numPr>
+        <w:ilvl w:val="0"/>
+        <w:numId w:val="10"/>
+      </w:numPr>
+      <w:ind w:firstLineChars="0"/>
+    </w:pPr>
+    <w:p>
+      <w:r>
+        <w:t xml:space="preserve">title-1</w:t>
+      </w:r>
+      <w:r>
+        <w:rPr>
+          <w:rStyle w:val="a4"/>
+        </w:rPr>
+      </w:r>
+    </w:p>
+    <w:pPr>
+      <w:pStyle w:val="ab"/>
+      <w:numPr>
+        <w:ilvl w:val="2"/>
+        <w:numId w:val="10"/>
+      </w:numPr>
+      <w:ind w:firstLineChars="0"/>
+    </w:pPr>
+    <w:p>
+      <w:r>
+        <w:t xml:space="preserve">content-1</w:t>
+      </w:r>
+      <w:r>
+        <w:rPr>
+          <w:rStyle w:val="a4"/>
+        </w:rPr>
+      </w:r>
+    </w:p>
+    <w:pPr>
+      <w:pStyle w:val="ab"/>
+      <w:numPr>
+        <w:ilvl w:val="0"/>
+        <w:numId w:val="10"/>
+      </w:numPr>
+      <w:ind w:firstLineChars="0"/>
+    </w:pPr>
+    <w:p>
+      <w:r>
+        <w:t xml:space="preserve">title-2</w:t>
+      </w:r>
+      <w:r>
+        <w:rPr>
+          <w:rStyle w:val="a4"/>
+        </w:rPr>
+      </w:r>
+    </w:p>
+    <w:pPr>
+      <w:pStyle w:val="ab"/>
+      <w:numPr>
+        <w:ilvl w:val="1"/>
+        <w:numId w:val="10"/>
+      </w:numPr>
+      <w:ind w:firstLineChars="0"/>
+    </w:pPr>
+    <w:p>
+      <w:r>
+        <w:t xml:space="preserve">subTitle-2-1</w:t>
+      </w:r>
+      <w:r>
+        <w:rPr>
+          <w:rStyle w:val="a4"/>
+        </w:rPr>
+      </w:r>
+    </w:p>
+    <w:pPr>
+      <w:pStyle w:val="ab"/>
+      <w:numPr>
+        <w:ilvl w:val="2"/>
+        <w:numId w:val="10"/>
+      </w:numPr>
+      <w:ind w:firstLineChars="0"/>
+    </w:pPr>
+    <w:p>
+      <w:r>
+        <w:t xml:space="preserve">content-2-1</w:t>
+      </w:r>
+      <w:r>
+        <w:rPr>
+          <w:rStyle w:val="a4"/>
+        </w:rPr>
+      </w:r>
+    </w:p>
+    <w:pPr>
+      <w:pStyle w:val="ab"/>
+      <w:numPr>
+        <w:ilvl w:val="1"/>
+        <w:numId w:val="10"/>
+      </w:numPr>
+      <w:ind w:firstLineChars="0"/>
+    </w:pPr>
+    <w:p>
+      <w:r>
+        <w:t xml:space="preserve">subTitle-2-2</w:t>
+      </w:r>
+      <w:r>
+        <w:rPr>
+          <w:rStyle w:val="a4"/>
+        </w:rPr>
+      </w:r>
+    </w:p>
+    <w:pPr>
+      <w:pStyle w:val="ab"/>
+      <w:numPr>
+        <w:ilvl w:val="2"/>
+        <w:numId w:val="10"/>
+      </w:numPr>
+      <w:ind w:firstLineChars="0"/>
+    </w:pPr>
+    <w:p>
+      <w:r>
+        <w:t xml:space="preserve">content-2-2</w:t>
+      </w:r>
+      <w:r>
+        <w:rPr>
+          <w:rStyle w:val="a4"/>
+        </w:rPr>
+      </w:r>
+    </w:p>
+    <w:pPr>
+      <w:pStyle w:val="ab"/>
+      <w:numPr>
+        <w:ilvl w:val="0"/>
+        <w:numId w:val="10"/>
+      </w:numPr>
+      <w:ind w:firstLineChars="0"/>
+    </w:pPr>
+    <w:p>
+      <w:r>
+        <w:t xml:space="preserve">title-3</w:t>
+      </w:r>
+      <w:r>
+        <w:rPr>
+          <w:rStyle w:val="a4"/>
+        </w:rPr>
+      </w:r>
+    </w:p>
+    <w:pPr>
+      <w:pStyle w:val="ab"/>
+      <w:numPr>
+        <w:ilvl w:val="1"/>
+        <w:numId w:val="10"/>
+      </w:numPr>
+      <w:ind w:firstLineChars="0"/>
+    </w:pPr>
+    <w:p>
+      <w:r>
+        <w:t xml:space="preserve">subTitle-3-1</w:t>
+      </w:r>
+      <w:r>
+        <w:rPr>
+          <w:rStyle w:val="a4"/>
+        </w:rPr>
+      </w:r>
+    </w:p>
+    <w:pPr>
+      <w:pStyle w:val="ab"/>
+      <w:numPr>
+        <w:ilvl w:val="2"/>
+        <w:numId w:val="10"/>
+      </w:numPr>
+      <w:ind w:firstLineChars="0"/>
+    </w:pPr>
+    <w:p>
+      <w:r>
+        <w:t xml:space="preserve">content-3-1</w:t>
+      </w:r>
+      <w:r>
+        <w:rPr>
+          <w:rStyle w:val="a4"/>
+        </w:rPr>
+      </w:r>
+    </w:p>
+    <w:pPr>
+      <w:pStyle w:val="ab"/>
+      <w:numPr>
+        <w:ilvl w:val="1"/>
+        <w:numId w:val="10"/>
+      </w:numPr>
+      <w:ind w:firstLineChars="0"/>
+    </w:pPr>
+    <w:p>
+      <w:r>
+        <w:t xml:space="preserve">subTitle-3-2</w:t>
+      </w:r>
+      <w:r>
+        <w:rPr>
+          <w:rStyle w:val="a4"/>
+        </w:rPr>
+      </w:r>
+    </w:p>
+    <w:pPr>
+      <w:pStyle w:val="ab"/>
+      <w:numPr>
+        <w:ilvl w:val="2"/>
+        <w:numId w:val="10"/>
+      </w:numPr>
+      <w:ind w:firstLineChars="0"/>
+    </w:pPr>
+    <w:p>
+      <w:r>
+        <w:t xml:space="preserve">content-3-2</w:t>
+      </w:r>
+      <w:r>
+        <w:rPr>
+          <w:rStyle w:val="a4"/>
+        </w:rPr>
+      </w:r>
+    </w:p>
     <w:sectPr>
       <w:pgSz w:w="16838" w:h="11906" w:orient="landscape"/>
       <w:pgMar w:top="1800" w:right="1440" w:bottom="1800" w:left="1440" w:header="851" w:footer="992" w:gutter="0"/>
@@ -1295,6 +1587,10 @@
   <w16cex:commentExtensible w16cex:durableId="22CBC2DF" w16cex:dateUtc="2020-07-29T01:41:00Z"/>
   <w16cex:commentExtensible w16cex:durableId="22CBC2EB" w16cex:dateUtc="2020-07-29T01:42:00Z"/>
   <w16cex:commentExtensible w16cex:durableId="242734C8" w16cex:dateUtc="2021-04-18T14:44:00Z"/>
+  <w16cex:commentExtensible w16cex:durableId="261129A0" w16cex:dateUtc="2022-04-25T06:07:00Z"/>
+  <w16cex:commentExtensible w16cex:durableId="2611295D" w16cex:dateUtc="2022-04-25T06:06:00Z"/>
+  <w16cex:commentExtensible w16cex:durableId="261129A9" w16cex:dateUtc="2022-04-25T06:07:00Z"/>
+  <w16cex:commentExtensible w16cex:durableId="26112982" w16cex:dateUtc="2022-04-25T06:06:00Z"/>
   <w16cex:commentExtensible w16cex:durableId="25926B3B" w16cex:dateUtc="2022-01-19T02:49:00Z"/>
   <w16cex:commentExtensible w16cex:durableId="22CBC314" w16cex:dateUtc="2020-07-29T01:42:00Z"/>
   <w16cex:commentExtensible w16cex:durableId="22CBC2F9" w16cex:dateUtc="2020-07-29T01:42:00Z"/>
@@ -1307,6 +1603,7 @@
   <w16cex:commentExtensible w16cex:durableId="25926618" w16cex:dateUtc="2022-01-19T02:27:00Z"/>
   <w16cex:commentExtensible w16cex:durableId="22D68CA1" w16cex:dateUtc="2020-08-06T06:05:00Z"/>
   <w16cex:commentExtensible w16cex:durableId="22D68CC3" w16cex:dateUtc="2020-08-06T06:05:00Z"/>
+  <w16cex:commentExtensible w16cex:durableId="26110A0E" w16cex:dateUtc="2022-04-25T03:52:00Z"/>
 </w16cex:commentsExtensible>
 </file>
 
@@ -1351,6 +1648,98 @@
 <file path=word/numbering.xml><?xml version="1.0" encoding="utf-8"?>
 <w:numbering xmlns:wpc="http://schemas.microsoft.com/office/word/2010/wordprocessingCanvas" xmlns:cx="http://schemas.microsoft.com/office/drawing/2014/chartex" xmlns:cx1="http://schemas.microsoft.com/office/drawing/2015/9/8/chartex" xmlns:cx2="http://schemas.microsoft.com/office/drawing/2015/10/21/chartex" xmlns:cx3="http://schemas.microsoft.com/office/drawing/2016/5/9/chartex" xmlns:cx4="http://schemas.microsoft.com/office/drawing/2016/5/10/chartex" xmlns:cx5="http://schemas.microsoft.com/office/drawing/2016/5/11/chartex" xmlns:cx6="http://schemas.microsoft.com/office/drawing/2016/5/12/chartex" xmlns:cx7="http://schemas.microsoft.com/office/drawing/2016/5/13/chartex" xmlns:cx8="http://schemas.microsoft.com/office/drawing/2016/5/14/chartex" xmlns:mc="http://schemas.openxmlformats.org/markup-compatibility/2006" xmlns:aink="http://schemas.microsoft.com/office/drawing/2016/ink" xmlns:am3d="http://schemas.microsoft.com/office/drawing/2017/model3d" xmlns:o="urn:schemas-microsoft-com:office:office" xmlns:r="http://schemas.openxmlformats.org/officeDocument/2006/relationships" xmlns:m="http://schemas.openxmlformats.org/officeDocument/2006/math" xmlns:v="urn:schemas-microsoft-com:vml" xmlns:wp14="http://schemas.microsoft.com/office/word/2010/wordprocessingDrawing" xmlns:wp="http://schemas.openxmlformats.org/drawingml/2006/wordprocessingDrawing" xmlns:w10="urn:schemas-microsoft-com:office:word" xmlns:w="http://schemas.openxmlformats.org/wordprocessingml/2006/main" xmlns:w14="http://schemas.microsoft.com/office/word/2010/wordml" xmlns:w15="http://schemas.microsoft.com/office/word/2012/wordml" xmlns:w16cex="http://schemas.microsoft.com/office/word/2018/wordml/cex" xmlns:w16cid="http://schemas.microsoft.com/office/word/2016/wordml/cid" xmlns:w16="http://schemas.microsoft.com/office/word/2018/wordml" xmlns:w16sdtdh="http://schemas.microsoft.com/office/word/2020/wordml/sdtdatahash" xmlns:w16se="http://schemas.microsoft.com/office/word/2015/wordml/symex" xmlns:wpg="http://schemas.microsoft.com/office/word/2010/wordprocessingGroup" xmlns:wpi="http://schemas.microsoft.com/office/word/2010/wordprocessingInk" xmlns:wne="http://schemas.microsoft.com/office/word/2006/wordml" xmlns:wps="http://schemas.microsoft.com/office/word/2010/wordprocessingShape" mc:Ignorable="w14 w15 w16se w16cid w16 w16cex w16sdtdh wp14">
   <w:abstractNum w:abstractNumId="0" w15:restartNumberingAfterBreak="0">
+    <w:nsid w:val="0989770C"/>
+    <w:multiLevelType w:val="hybridMultilevel"/>
+    <w:tmpl w:val="B6600A3E"/>
+    <w:lvl w:ilvl="0" w:tplc="04090017">
+      <w:start w:val="1"/>
+      <w:numFmt w:val="chineseCountingThousand"/>
+      <w:lvlText w:val="(%1)"/>
+      <w:lvlJc w:val="left"/>
+      <w:pPr>
+        <w:ind w:left="420" w:hanging="420"/>
+      </w:pPr>
+      <w:rPr>
+        <w:rFonts w:hint="eastAsia"/>
+      </w:rPr>
+    </w:lvl>
+    <w:lvl w:ilvl="1" w:tplc="26F6035A">
+      <w:start w:val="1"/>
+      <w:numFmt w:val="decimal"/>
+      <w:lvlText w:val="3.%2"/>
+      <w:lvlJc w:val="left"/>
+      <w:pPr>
+        <w:ind w:left="846" w:hanging="420"/>
+      </w:pPr>
+      <w:rPr>
+        <w:rFonts w:hint="eastAsia"/>
+      </w:rPr>
+    </w:lvl>
+    <w:lvl w:ilvl="2" w:tplc="0409001B" w:tentative="1">
+      <w:start w:val="1"/>
+      <w:numFmt w:val="lowerRoman"/>
+      <w:lvlText w:val="%3."/>
+      <w:lvlJc w:val="right"/>
+      <w:pPr>
+        <w:ind w:left="1260" w:hanging="420"/>
+      </w:pPr>
+    </w:lvl>
+    <w:lvl w:ilvl="3" w:tplc="0409000F" w:tentative="1">
+      <w:start w:val="1"/>
+      <w:numFmt w:val="decimal"/>
+      <w:lvlText w:val="%4."/>
+      <w:lvlJc w:val="left"/>
+      <w:pPr>
+        <w:ind w:left="1680" w:hanging="420"/>
+      </w:pPr>
+    </w:lvl>
+    <w:lvl w:ilvl="4" w:tplc="04090019" w:tentative="1">
+      <w:start w:val="1"/>
+      <w:numFmt w:val="lowerLetter"/>
+      <w:lvlText w:val="%5)"/>
+      <w:lvlJc w:val="left"/>
+      <w:pPr>
+        <w:ind w:left="2100" w:hanging="420"/>
+      </w:pPr>
+    </w:lvl>
+    <w:lvl w:ilvl="5" w:tplc="0409001B" w:tentative="1">
+      <w:start w:val="1"/>
+      <w:numFmt w:val="lowerRoman"/>
+      <w:lvlText w:val="%6."/>
+      <w:lvlJc w:val="right"/>
+      <w:pPr>
+        <w:ind w:left="2520" w:hanging="420"/>
+      </w:pPr>
+    </w:lvl>
+    <w:lvl w:ilvl="6" w:tplc="0409000F" w:tentative="1">
+      <w:start w:val="1"/>
+      <w:numFmt w:val="decimal"/>
+      <w:lvlText w:val="%7."/>
+      <w:lvlJc w:val="left"/>
+      <w:pPr>
+        <w:ind w:left="2940" w:hanging="420"/>
+      </w:pPr>
+    </w:lvl>
+    <w:lvl w:ilvl="7" w:tplc="04090019" w:tentative="1">
+      <w:start w:val="1"/>
+      <w:numFmt w:val="lowerLetter"/>
+      <w:lvlText w:val="%8)"/>
+      <w:lvlJc w:val="left"/>
+      <w:pPr>
+        <w:ind w:left="3360" w:hanging="420"/>
+      </w:pPr>
+    </w:lvl>
+    <w:lvl w:ilvl="8" w:tplc="0409001B" w:tentative="1">
+      <w:start w:val="1"/>
+      <w:numFmt w:val="lowerRoman"/>
+      <w:lvlText w:val="%9."/>
+      <w:lvlJc w:val="right"/>
+      <w:pPr>
+        <w:ind w:left="3780" w:hanging="420"/>
+      </w:pPr>
+    </w:lvl>
+  </w:abstractNum>
+  <w:abstractNum w:abstractNumId="1" w15:restartNumberingAfterBreak="0">
     <w:nsid w:val="15131D69"/>
     <w:multiLevelType w:val="hybridMultilevel"/>
     <w:tmpl w:val="0AFCD77A"/>
@@ -1463,7 +1852,767 @@
       </w:rPr>
     </w:lvl>
   </w:abstractNum>
-  <w:abstractNum w:abstractNumId="1" w15:restartNumberingAfterBreak="0">
+  <w:abstractNum w:abstractNumId="2" w15:restartNumberingAfterBreak="0">
+    <w:nsid w:val="399426B6"/>
+    <w:multiLevelType w:val="multilevel"/>
+    <w:tmpl w:val="70B2DAF4"/>
+    <w:lvl w:ilvl="0">
+      <w:start w:val="1"/>
+      <w:numFmt w:val="chineseCountingThousand"/>
+      <w:lvlText w:val="(%1)"/>
+      <w:lvlJc w:val="left"/>
+      <w:pPr>
+        <w:ind w:left="425" w:hanging="425"/>
+      </w:pPr>
+      <w:rPr>
+        <w:rFonts w:hint="eastAsia"/>
+      </w:rPr>
+    </w:lvl>
+    <w:lvl w:ilvl="1">
+      <w:start w:val="1"/>
+      <w:numFmt w:val="decimal"/>
+      <w:lvlText w:val="%1.%2"/>
+      <w:lvlJc w:val="left"/>
+      <w:pPr>
+        <w:ind w:left="992" w:hanging="567"/>
+      </w:pPr>
+      <w:rPr>
+        <w:rFonts w:hint="eastAsia"/>
+      </w:rPr>
+    </w:lvl>
+    <w:lvl w:ilvl="2">
+      <w:start w:val="1"/>
+      <w:numFmt w:val="decimal"/>
+      <w:lvlText w:val="%1.%2.%3"/>
+      <w:lvlJc w:val="left"/>
+      <w:pPr>
+        <w:ind w:left="1418" w:hanging="567"/>
+      </w:pPr>
+      <w:rPr>
+        <w:rFonts w:hint="eastAsia"/>
+      </w:rPr>
+    </w:lvl>
+    <w:lvl w:ilvl="3">
+      <w:start w:val="1"/>
+      <w:numFmt w:val="decimal"/>
+      <w:lvlText w:val="%1.%2.%3.%4"/>
+      <w:lvlJc w:val="left"/>
+      <w:pPr>
+        <w:ind w:left="1984" w:hanging="708"/>
+      </w:pPr>
+      <w:rPr>
+        <w:rFonts w:hint="eastAsia"/>
+      </w:rPr>
+    </w:lvl>
+    <w:lvl w:ilvl="4">
+      <w:start w:val="1"/>
+      <w:numFmt w:val="decimal"/>
+      <w:lvlText w:val="%1.%2.%3.%4.%5"/>
+      <w:lvlJc w:val="left"/>
+      <w:pPr>
+        <w:ind w:left="2551" w:hanging="850"/>
+      </w:pPr>
+      <w:rPr>
+        <w:rFonts w:hint="eastAsia"/>
+      </w:rPr>
+    </w:lvl>
+    <w:lvl w:ilvl="5">
+      <w:start w:val="1"/>
+      <w:numFmt w:val="decimal"/>
+      <w:lvlText w:val="%1.%2.%3.%4.%5.%6"/>
+      <w:lvlJc w:val="left"/>
+      <w:pPr>
+        <w:ind w:left="3260" w:hanging="1134"/>
+      </w:pPr>
+      <w:rPr>
+        <w:rFonts w:hint="eastAsia"/>
+      </w:rPr>
+    </w:lvl>
+    <w:lvl w:ilvl="6">
+      <w:start w:val="1"/>
+      <w:numFmt w:val="decimal"/>
+      <w:lvlText w:val="%1.%2.%3.%4.%5.%6.%7"/>
+      <w:lvlJc w:val="left"/>
+      <w:pPr>
+        <w:ind w:left="3827" w:hanging="1276"/>
+      </w:pPr>
+      <w:rPr>
+        <w:rFonts w:hint="eastAsia"/>
+      </w:rPr>
+    </w:lvl>
+    <w:lvl w:ilvl="7">
+      <w:start w:val="1"/>
+      <w:numFmt w:val="decimal"/>
+      <w:lvlText w:val="%1.%2.%3.%4.%5.%6.%7.%8"/>
+      <w:lvlJc w:val="left"/>
+      <w:pPr>
+        <w:ind w:left="4394" w:hanging="1418"/>
+      </w:pPr>
+      <w:rPr>
+        <w:rFonts w:hint="eastAsia"/>
+      </w:rPr>
+    </w:lvl>
+    <w:lvl w:ilvl="8">
+      <w:start w:val="1"/>
+      <w:numFmt w:val="decimal"/>
+      <w:lvlText w:val="%1.%2.%3.%4.%5.%6.%7.%8.%9"/>
+      <w:lvlJc w:val="left"/>
+      <w:pPr>
+        <w:ind w:left="5102" w:hanging="1700"/>
+      </w:pPr>
+      <w:rPr>
+        <w:rFonts w:hint="eastAsia"/>
+      </w:rPr>
+    </w:lvl>
+  </w:abstractNum>
+  <w:abstractNum w:abstractNumId="3" w15:restartNumberingAfterBreak="0">
+    <w:nsid w:val="409F47EB"/>
+    <w:multiLevelType w:val="hybridMultilevel"/>
+    <w:tmpl w:val="E9668572"/>
+    <w:lvl w:ilvl="0" w:tplc="FFFFFFFF">
+      <w:start w:val="1"/>
+      <w:numFmt w:val="decimal"/>
+      <w:lvlText w:val="%1)"/>
+      <w:lvlJc w:val="left"/>
+      <w:pPr>
+        <w:ind w:left="420" w:hanging="420"/>
+      </w:pPr>
+      <w:rPr>
+        <w:rFonts w:hint="eastAsia"/>
+      </w:rPr>
+    </w:lvl>
+    <w:lvl w:ilvl="1" w:tplc="FFFFFFFF">
+      <w:start w:val="1"/>
+      <w:numFmt w:val="lowerLetter"/>
+      <w:lvlText w:val="%2)"/>
+      <w:lvlJc w:val="left"/>
+      <w:pPr>
+        <w:ind w:left="840" w:hanging="420"/>
+      </w:pPr>
+    </w:lvl>
+    <w:lvl w:ilvl="2" w:tplc="FFFFFFFF" w:tentative="1">
+      <w:start w:val="1"/>
+      <w:numFmt w:val="lowerRoman"/>
+      <w:lvlText w:val="%3."/>
+      <w:lvlJc w:val="right"/>
+      <w:pPr>
+        <w:ind w:left="1260" w:hanging="420"/>
+      </w:pPr>
+    </w:lvl>
+    <w:lvl w:ilvl="3" w:tplc="FFFFFFFF" w:tentative="1">
+      <w:start w:val="1"/>
+      <w:numFmt w:val="decimal"/>
+      <w:lvlText w:val="%4."/>
+      <w:lvlJc w:val="left"/>
+      <w:pPr>
+        <w:ind w:left="1680" w:hanging="420"/>
+      </w:pPr>
+    </w:lvl>
+    <w:lvl w:ilvl="4" w:tplc="FFFFFFFF" w:tentative="1">
+      <w:start w:val="1"/>
+      <w:numFmt w:val="lowerLetter"/>
+      <w:lvlText w:val="%5)"/>
+      <w:lvlJc w:val="left"/>
+      <w:pPr>
+        <w:ind w:left="2100" w:hanging="420"/>
+      </w:pPr>
+    </w:lvl>
+    <w:lvl w:ilvl="5" w:tplc="FFFFFFFF" w:tentative="1">
+      <w:start w:val="1"/>
+      <w:numFmt w:val="lowerRoman"/>
+      <w:lvlText w:val="%6."/>
+      <w:lvlJc w:val="right"/>
+      <w:pPr>
+        <w:ind w:left="2520" w:hanging="420"/>
+      </w:pPr>
+    </w:lvl>
+    <w:lvl w:ilvl="6" w:tplc="FFFFFFFF" w:tentative="1">
+      <w:start w:val="1"/>
+      <w:numFmt w:val="decimal"/>
+      <w:lvlText w:val="%7."/>
+      <w:lvlJc w:val="left"/>
+      <w:pPr>
+        <w:ind w:left="2940" w:hanging="420"/>
+      </w:pPr>
+    </w:lvl>
+    <w:lvl w:ilvl="7" w:tplc="FFFFFFFF" w:tentative="1">
+      <w:start w:val="1"/>
+      <w:numFmt w:val="lowerLetter"/>
+      <w:lvlText w:val="%8)"/>
+      <w:lvlJc w:val="left"/>
+      <w:pPr>
+        <w:ind w:left="3360" w:hanging="420"/>
+      </w:pPr>
+    </w:lvl>
+    <w:lvl w:ilvl="8" w:tplc="FFFFFFFF" w:tentative="1">
+      <w:start w:val="1"/>
+      <w:numFmt w:val="lowerRoman"/>
+      <w:lvlText w:val="%9."/>
+      <w:lvlJc w:val="right"/>
+      <w:pPr>
+        <w:ind w:left="3780" w:hanging="420"/>
+      </w:pPr>
+    </w:lvl>
+  </w:abstractNum>
+  <w:abstractNum w:abstractNumId="4" w15:restartNumberingAfterBreak="0">
+    <w:nsid w:val="430B4DD2"/>
+    <w:multiLevelType w:val="multilevel"/>
+    <w:tmpl w:val="0409001D"/>
+    <w:lvl w:ilvl="0">
+      <w:start w:val="1"/>
+      <w:numFmt w:val="decimal"/>
+      <w:lvlText w:val="%1"/>
+      <w:lvlJc w:val="left"/>
+      <w:pPr>
+        <w:ind w:left="425" w:hanging="425"/>
+      </w:pPr>
+    </w:lvl>
+    <w:lvl w:ilvl="1">
+      <w:start w:val="1"/>
+      <w:numFmt w:val="decimal"/>
+      <w:lvlText w:val="%1.%2"/>
+      <w:lvlJc w:val="left"/>
+      <w:pPr>
+        <w:ind w:left="992" w:hanging="567"/>
+      </w:pPr>
+    </w:lvl>
+    <w:lvl w:ilvl="2">
+      <w:start w:val="1"/>
+      <w:numFmt w:val="decimal"/>
+      <w:lvlText w:val="%1.%2.%3"/>
+      <w:lvlJc w:val="left"/>
+      <w:pPr>
+        <w:ind w:left="1418" w:hanging="567"/>
+      </w:pPr>
+    </w:lvl>
+    <w:lvl w:ilvl="3">
+      <w:start w:val="1"/>
+      <w:numFmt w:val="decimal"/>
+      <w:lvlText w:val="%1.%2.%3.%4"/>
+      <w:lvlJc w:val="left"/>
+      <w:pPr>
+        <w:ind w:left="1984" w:hanging="708"/>
+      </w:pPr>
+    </w:lvl>
+    <w:lvl w:ilvl="4">
+      <w:start w:val="1"/>
+      <w:numFmt w:val="decimal"/>
+      <w:lvlText w:val="%1.%2.%3.%4.%5"/>
+      <w:lvlJc w:val="left"/>
+      <w:pPr>
+        <w:ind w:left="2551" w:hanging="850"/>
+      </w:pPr>
+    </w:lvl>
+    <w:lvl w:ilvl="5">
+      <w:start w:val="1"/>
+      <w:numFmt w:val="decimal"/>
+      <w:lvlText w:val="%1.%2.%3.%4.%5.%6"/>
+      <w:lvlJc w:val="left"/>
+      <w:pPr>
+        <w:ind w:left="3260" w:hanging="1134"/>
+      </w:pPr>
+    </w:lvl>
+    <w:lvl w:ilvl="6">
+      <w:start w:val="1"/>
+      <w:numFmt w:val="decimal"/>
+      <w:lvlText w:val="%1.%2.%3.%4.%5.%6.%7"/>
+      <w:lvlJc w:val="left"/>
+      <w:pPr>
+        <w:ind w:left="3827" w:hanging="1276"/>
+      </w:pPr>
+    </w:lvl>
+    <w:lvl w:ilvl="7">
+      <w:start w:val="1"/>
+      <w:numFmt w:val="decimal"/>
+      <w:lvlText w:val="%1.%2.%3.%4.%5.%6.%7.%8"/>
+      <w:lvlJc w:val="left"/>
+      <w:pPr>
+        <w:ind w:left="4394" w:hanging="1418"/>
+      </w:pPr>
+    </w:lvl>
+    <w:lvl w:ilvl="8">
+      <w:start w:val="1"/>
+      <w:numFmt w:val="decimal"/>
+      <w:lvlText w:val="%1.%2.%3.%4.%5.%6.%7.%8.%9"/>
+      <w:lvlJc w:val="left"/>
+      <w:pPr>
+        <w:ind w:left="5102" w:hanging="1700"/>
+      </w:pPr>
+    </w:lvl>
+  </w:abstractNum>
+  <w:abstractNum w:abstractNumId="5" w15:restartNumberingAfterBreak="0">
+    <w:nsid w:val="46EC7FCE"/>
+    <w:multiLevelType w:val="hybridMultilevel"/>
+    <w:tmpl w:val="C7A23502"/>
+    <w:lvl w:ilvl="0" w:tplc="6EB45848">
+      <w:start w:val="1"/>
+      <w:numFmt w:val="decimal"/>
+      <w:lvlText w:val="%1、"/>
+      <w:lvlJc w:val="left"/>
+      <w:pPr>
+        <w:ind w:left="420" w:hanging="420"/>
+      </w:pPr>
+      <w:rPr>
+        <w:rFonts w:hint="eastAsia"/>
+      </w:rPr>
+    </w:lvl>
+    <w:lvl w:ilvl="1" w:tplc="04090019" w:tentative="1">
+      <w:start w:val="1"/>
+      <w:numFmt w:val="lowerLetter"/>
+      <w:lvlText w:val="%2)"/>
+      <w:lvlJc w:val="left"/>
+      <w:pPr>
+        <w:ind w:left="840" w:hanging="420"/>
+      </w:pPr>
+    </w:lvl>
+    <w:lvl w:ilvl="2" w:tplc="0409001B" w:tentative="1">
+      <w:start w:val="1"/>
+      <w:numFmt w:val="lowerRoman"/>
+      <w:lvlText w:val="%3."/>
+      <w:lvlJc w:val="right"/>
+      <w:pPr>
+        <w:ind w:left="1260" w:hanging="420"/>
+      </w:pPr>
+    </w:lvl>
+    <w:lvl w:ilvl="3" w:tplc="0409000F" w:tentative="1">
+      <w:start w:val="1"/>
+      <w:numFmt w:val="decimal"/>
+      <w:lvlText w:val="%4."/>
+      <w:lvlJc w:val="left"/>
+      <w:pPr>
+        <w:ind w:left="1680" w:hanging="420"/>
+      </w:pPr>
+    </w:lvl>
+    <w:lvl w:ilvl="4" w:tplc="04090019" w:tentative="1">
+      <w:start w:val="1"/>
+      <w:numFmt w:val="lowerLetter"/>
+      <w:lvlText w:val="%5)"/>
+      <w:lvlJc w:val="left"/>
+      <w:pPr>
+        <w:ind w:left="2100" w:hanging="420"/>
+      </w:pPr>
+    </w:lvl>
+    <w:lvl w:ilvl="5" w:tplc="0409001B" w:tentative="1">
+      <w:start w:val="1"/>
+      <w:numFmt w:val="lowerRoman"/>
+      <w:lvlText w:val="%6."/>
+      <w:lvlJc w:val="right"/>
+      <w:pPr>
+        <w:ind w:left="2520" w:hanging="420"/>
+      </w:pPr>
+    </w:lvl>
+    <w:lvl w:ilvl="6" w:tplc="0409000F" w:tentative="1">
+      <w:start w:val="1"/>
+      <w:numFmt w:val="decimal"/>
+      <w:lvlText w:val="%7."/>
+      <w:lvlJc w:val="left"/>
+      <w:pPr>
+        <w:ind w:left="2940" w:hanging="420"/>
+      </w:pPr>
+    </w:lvl>
+    <w:lvl w:ilvl="7" w:tplc="04090019" w:tentative="1">
+      <w:start w:val="1"/>
+      <w:numFmt w:val="lowerLetter"/>
+      <w:lvlText w:val="%8)"/>
+      <w:lvlJc w:val="left"/>
+      <w:pPr>
+        <w:ind w:left="3360" w:hanging="420"/>
+      </w:pPr>
+    </w:lvl>
+    <w:lvl w:ilvl="8" w:tplc="0409001B" w:tentative="1">
+      <w:start w:val="1"/>
+      <w:numFmt w:val="lowerRoman"/>
+      <w:lvlText w:val="%9."/>
+      <w:lvlJc w:val="right"/>
+      <w:pPr>
+        <w:ind w:left="3780" w:hanging="420"/>
+      </w:pPr>
+    </w:lvl>
+  </w:abstractNum>
+  <w:abstractNum w:abstractNumId="6" w15:restartNumberingAfterBreak="0">
+    <w:nsid w:val="4B1D6785"/>
+    <w:multiLevelType w:val="hybridMultilevel"/>
+    <w:tmpl w:val="8102AC6E"/>
+    <w:lvl w:ilvl="0" w:tplc="797C0ABE">
+      <w:start w:val="1"/>
+      <w:numFmt w:val="decimal"/>
+      <w:lvlText w:val="2.%1"/>
+      <w:lvlJc w:val="left"/>
+      <w:pPr>
+        <w:ind w:left="420" w:hanging="420"/>
+      </w:pPr>
+      <w:rPr>
+        <w:rFonts w:hint="eastAsia"/>
+      </w:rPr>
+    </w:lvl>
+    <w:lvl w:ilvl="1" w:tplc="F0F6A56A">
+      <w:start w:val="1"/>
+      <w:numFmt w:val="decimal"/>
+      <w:lvlText w:val="2.%2"/>
+      <w:lvlJc w:val="left"/>
+      <w:pPr>
+        <w:ind w:left="840" w:hanging="420"/>
+      </w:pPr>
+      <w:rPr>
+        <w:rFonts w:hint="eastAsia"/>
+      </w:rPr>
+    </w:lvl>
+    <w:lvl w:ilvl="2" w:tplc="0409001B" w:tentative="1">
+      <w:start w:val="1"/>
+      <w:numFmt w:val="lowerRoman"/>
+      <w:lvlText w:val="%3."/>
+      <w:lvlJc w:val="right"/>
+      <w:pPr>
+        <w:ind w:left="1260" w:hanging="420"/>
+      </w:pPr>
+    </w:lvl>
+    <w:lvl w:ilvl="3" w:tplc="0409000F" w:tentative="1">
+      <w:start w:val="1"/>
+      <w:numFmt w:val="decimal"/>
+      <w:lvlText w:val="%4."/>
+      <w:lvlJc w:val="left"/>
+      <w:pPr>
+        <w:ind w:left="1680" w:hanging="420"/>
+      </w:pPr>
+    </w:lvl>
+    <w:lvl w:ilvl="4" w:tplc="04090019" w:tentative="1">
+      <w:start w:val="1"/>
+      <w:numFmt w:val="lowerLetter"/>
+      <w:lvlText w:val="%5)"/>
+      <w:lvlJc w:val="left"/>
+      <w:pPr>
+        <w:ind w:left="2100" w:hanging="420"/>
+      </w:pPr>
+    </w:lvl>
+    <w:lvl w:ilvl="5" w:tplc="0409001B" w:tentative="1">
+      <w:start w:val="1"/>
+      <w:numFmt w:val="lowerRoman"/>
+      <w:lvlText w:val="%6."/>
+      <w:lvlJc w:val="right"/>
+      <w:pPr>
+        <w:ind w:left="2520" w:hanging="420"/>
+      </w:pPr>
+    </w:lvl>
+    <w:lvl w:ilvl="6" w:tplc="0409000F" w:tentative="1">
+      <w:start w:val="1"/>
+      <w:numFmt w:val="decimal"/>
+      <w:lvlText w:val="%7."/>
+      <w:lvlJc w:val="left"/>
+      <w:pPr>
+        <w:ind w:left="2940" w:hanging="420"/>
+      </w:pPr>
+    </w:lvl>
+    <w:lvl w:ilvl="7" w:tplc="04090019" w:tentative="1">
+      <w:start w:val="1"/>
+      <w:numFmt w:val="lowerLetter"/>
+      <w:lvlText w:val="%8)"/>
+      <w:lvlJc w:val="left"/>
+      <w:pPr>
+        <w:ind w:left="3360" w:hanging="420"/>
+      </w:pPr>
+    </w:lvl>
+    <w:lvl w:ilvl="8" w:tplc="0409001B" w:tentative="1">
+      <w:start w:val="1"/>
+      <w:numFmt w:val="lowerRoman"/>
+      <w:lvlText w:val="%9."/>
+      <w:lvlJc w:val="right"/>
+      <w:pPr>
+        <w:ind w:left="3780" w:hanging="420"/>
+      </w:pPr>
+    </w:lvl>
+  </w:abstractNum>
+  <w:abstractNum w:abstractNumId="7" w15:restartNumberingAfterBreak="0">
+    <w:nsid w:val="4CCD2600"/>
+    <w:multiLevelType w:val="hybridMultilevel"/>
+    <w:tmpl w:val="156E6F42"/>
+    <w:lvl w:ilvl="0" w:tplc="59129724">
+      <w:start w:val="1"/>
+      <w:numFmt w:val="chineseCountingThousand"/>
+      <w:lvlText w:val="%1、"/>
+      <w:lvlJc w:val="left"/>
+      <w:pPr>
+        <w:ind w:left="420" w:hanging="420"/>
+      </w:pPr>
+      <w:rPr>
+        <w:rFonts w:hint="eastAsia"/>
+      </w:rPr>
+    </w:lvl>
+    <w:lvl w:ilvl="1" w:tplc="04090019" w:tentative="1">
+      <w:start w:val="1"/>
+      <w:numFmt w:val="lowerLetter"/>
+      <w:lvlText w:val="%2)"/>
+      <w:lvlJc w:val="left"/>
+      <w:pPr>
+        <w:ind w:left="840" w:hanging="420"/>
+      </w:pPr>
+    </w:lvl>
+    <w:lvl w:ilvl="2" w:tplc="0409001B" w:tentative="1">
+      <w:start w:val="1"/>
+      <w:numFmt w:val="lowerRoman"/>
+      <w:lvlText w:val="%3."/>
+      <w:lvlJc w:val="right"/>
+      <w:pPr>
+        <w:ind w:left="1260" w:hanging="420"/>
+      </w:pPr>
+    </w:lvl>
+    <w:lvl w:ilvl="3" w:tplc="0409000F" w:tentative="1">
+      <w:start w:val="1"/>
+      <w:numFmt w:val="decimal"/>
+      <w:lvlText w:val="%4."/>
+      <w:lvlJc w:val="left"/>
+      <w:pPr>
+        <w:ind w:left="1680" w:hanging="420"/>
+      </w:pPr>
+    </w:lvl>
+    <w:lvl w:ilvl="4" w:tplc="04090019" w:tentative="1">
+      <w:start w:val="1"/>
+      <w:numFmt w:val="lowerLetter"/>
+      <w:lvlText w:val="%5)"/>
+      <w:lvlJc w:val="left"/>
+      <w:pPr>
+        <w:ind w:left="2100" w:hanging="420"/>
+      </w:pPr>
+    </w:lvl>
+    <w:lvl w:ilvl="5" w:tplc="0409001B" w:tentative="1">
+      <w:start w:val="1"/>
+      <w:numFmt w:val="lowerRoman"/>
+      <w:lvlText w:val="%6."/>
+      <w:lvlJc w:val="right"/>
+      <w:pPr>
+        <w:ind w:left="2520" w:hanging="420"/>
+      </w:pPr>
+    </w:lvl>
+    <w:lvl w:ilvl="6" w:tplc="0409000F" w:tentative="1">
+      <w:start w:val="1"/>
+      <w:numFmt w:val="decimal"/>
+      <w:lvlText w:val="%7."/>
+      <w:lvlJc w:val="left"/>
+      <w:pPr>
+        <w:ind w:left="2940" w:hanging="420"/>
+      </w:pPr>
+    </w:lvl>
+    <w:lvl w:ilvl="7" w:tplc="04090019" w:tentative="1">
+      <w:start w:val="1"/>
+      <w:numFmt w:val="lowerLetter"/>
+      <w:lvlText w:val="%8)"/>
+      <w:lvlJc w:val="left"/>
+      <w:pPr>
+        <w:ind w:left="3360" w:hanging="420"/>
+      </w:pPr>
+    </w:lvl>
+    <w:lvl w:ilvl="8" w:tplc="0409001B" w:tentative="1">
+      <w:start w:val="1"/>
+      <w:numFmt w:val="lowerRoman"/>
+      <w:lvlText w:val="%9."/>
+      <w:lvlJc w:val="right"/>
+      <w:pPr>
+        <w:ind w:left="3780" w:hanging="420"/>
+      </w:pPr>
+    </w:lvl>
+  </w:abstractNum>
+  <w:abstractNum w:abstractNumId="8" w15:restartNumberingAfterBreak="0">
+    <w:nsid w:val="51921B17"/>
+    <w:multiLevelType w:val="hybridMultilevel"/>
+    <w:tmpl w:val="E9668572"/>
+    <w:lvl w:ilvl="0" w:tplc="04090011">
+      <w:start w:val="1"/>
+      <w:numFmt w:val="decimal"/>
+      <w:lvlText w:val="%1)"/>
+      <w:lvlJc w:val="left"/>
+      <w:pPr>
+        <w:ind w:left="420" w:hanging="420"/>
+      </w:pPr>
+      <w:rPr>
+        <w:rFonts w:hint="eastAsia"/>
+      </w:rPr>
+    </w:lvl>
+    <w:lvl w:ilvl="1" w:tplc="FFFFFFFF" w:tentative="1">
+      <w:start w:val="1"/>
+      <w:numFmt w:val="lowerLetter"/>
+      <w:lvlText w:val="%2)"/>
+      <w:lvlJc w:val="left"/>
+      <w:pPr>
+        <w:ind w:left="840" w:hanging="420"/>
+      </w:pPr>
+    </w:lvl>
+    <w:lvl w:ilvl="2" w:tplc="FFFFFFFF" w:tentative="1">
+      <w:start w:val="1"/>
+      <w:numFmt w:val="lowerRoman"/>
+      <w:lvlText w:val="%3."/>
+      <w:lvlJc w:val="right"/>
+      <w:pPr>
+        <w:ind w:left="1260" w:hanging="420"/>
+      </w:pPr>
+    </w:lvl>
+    <w:lvl w:ilvl="3" w:tplc="FFFFFFFF" w:tentative="1">
+      <w:start w:val="1"/>
+      <w:numFmt w:val="decimal"/>
+      <w:lvlText w:val="%4."/>
+      <w:lvlJc w:val="left"/>
+      <w:pPr>
+        <w:ind w:left="1680" w:hanging="420"/>
+      </w:pPr>
+    </w:lvl>
+    <w:lvl w:ilvl="4" w:tplc="FFFFFFFF" w:tentative="1">
+      <w:start w:val="1"/>
+      <w:numFmt w:val="lowerLetter"/>
+      <w:lvlText w:val="%5)"/>
+      <w:lvlJc w:val="left"/>
+      <w:pPr>
+        <w:ind w:left="2100" w:hanging="420"/>
+      </w:pPr>
+    </w:lvl>
+    <w:lvl w:ilvl="5" w:tplc="FFFFFFFF" w:tentative="1">
+      <w:start w:val="1"/>
+      <w:numFmt w:val="lowerRoman"/>
+      <w:lvlText w:val="%6."/>
+      <w:lvlJc w:val="right"/>
+      <w:pPr>
+        <w:ind w:left="2520" w:hanging="420"/>
+      </w:pPr>
+    </w:lvl>
+    <w:lvl w:ilvl="6" w:tplc="FFFFFFFF" w:tentative="1">
+      <w:start w:val="1"/>
+      <w:numFmt w:val="decimal"/>
+      <w:lvlText w:val="%7."/>
+      <w:lvlJc w:val="left"/>
+      <w:pPr>
+        <w:ind w:left="2940" w:hanging="420"/>
+      </w:pPr>
+    </w:lvl>
+    <w:lvl w:ilvl="7" w:tplc="FFFFFFFF" w:tentative="1">
+      <w:start w:val="1"/>
+      <w:numFmt w:val="lowerLetter"/>
+      <w:lvlText w:val="%8)"/>
+      <w:lvlJc w:val="left"/>
+      <w:pPr>
+        <w:ind w:left="3360" w:hanging="420"/>
+      </w:pPr>
+    </w:lvl>
+    <w:lvl w:ilvl="8" w:tplc="FFFFFFFF" w:tentative="1">
+      <w:start w:val="1"/>
+      <w:numFmt w:val="lowerRoman"/>
+      <w:lvlText w:val="%9."/>
+      <w:lvlJc w:val="right"/>
+      <w:pPr>
+        <w:ind w:left="3780" w:hanging="420"/>
+      </w:pPr>
+    </w:lvl>
+  </w:abstractNum>
+  <w:abstractNum w:abstractNumId="9" w15:restartNumberingAfterBreak="0">
+    <w:nsid w:val="63CA7570"/>
+    <w:multiLevelType w:val="multilevel"/>
+    <w:tmpl w:val="EE446EE0"/>
+    <w:lvl w:ilvl="0">
+      <w:start w:val="1"/>
+      <w:numFmt w:val="decimal"/>
+      <w:lvlText w:val="%1、"/>
+      <w:lvlJc w:val="left"/>
+      <w:pPr>
+        <w:ind w:left="425" w:hanging="425"/>
+      </w:pPr>
+      <w:rPr>
+        <w:rFonts w:hint="eastAsia"/>
+      </w:rPr>
+    </w:lvl>
+    <w:lvl w:ilvl="1">
+      <w:start w:val="1"/>
+      <w:numFmt w:val="decimal"/>
+      <w:lvlText w:val="%1.%2、"/>
+      <w:lvlJc w:val="left"/>
+      <w:pPr>
+        <w:ind w:left="992" w:hanging="567"/>
+      </w:pPr>
+      <w:rPr>
+        <w:rFonts w:hint="eastAsia"/>
+      </w:rPr>
+    </w:lvl>
+    <w:lvl w:ilvl="2">
+      <w:start w:val="1"/>
+      <w:numFmt w:val="none"/>
+      <w:lvlText w:val=""/>
+      <w:lvlJc w:val="left"/>
+      <w:pPr>
+        <w:ind w:left="425" w:hanging="425"/>
+      </w:pPr>
+      <w:rPr>
+        <w:rFonts w:hint="eastAsia"/>
+      </w:rPr>
+    </w:lvl>
+    <w:lvl w:ilvl="3">
+      <w:start w:val="1"/>
+      <w:numFmt w:val="none"/>
+      <w:lvlText w:val=""/>
+      <w:lvlJc w:val="left"/>
+      <w:pPr>
+        <w:ind w:left="992" w:hanging="567"/>
+      </w:pPr>
+      <w:rPr>
+        <w:rFonts w:hint="eastAsia"/>
+      </w:rPr>
+    </w:lvl>
+    <w:lvl w:ilvl="4">
+      <w:start w:val="1"/>
+      <w:numFmt w:val="decimal"/>
+      <w:lvlText w:val="%1.%2.%3.%4.%5"/>
+      <w:lvlJc w:val="left"/>
+      <w:pPr>
+        <w:ind w:left="2551" w:hanging="850"/>
+      </w:pPr>
+      <w:rPr>
+        <w:rFonts w:hint="eastAsia"/>
+      </w:rPr>
+    </w:lvl>
+    <w:lvl w:ilvl="5">
+      <w:start w:val="1"/>
+      <w:numFmt w:val="decimal"/>
+      <w:lvlText w:val="%1.%2.%3.%4.%5.%6"/>
+      <w:lvlJc w:val="left"/>
+      <w:pPr>
+        <w:ind w:left="3260" w:hanging="1134"/>
+      </w:pPr>
+      <w:rPr>
+        <w:rFonts w:hint="eastAsia"/>
+      </w:rPr>
+    </w:lvl>
+    <w:lvl w:ilvl="6">
+      <w:start w:val="1"/>
+      <w:numFmt w:val="decimal"/>
+      <w:lvlText w:val="%1.%2.%3.%4.%5.%6.%7"/>
+      <w:lvlJc w:val="left"/>
+      <w:pPr>
+        <w:ind w:left="3827" w:hanging="1276"/>
+      </w:pPr>
+      <w:rPr>
+        <w:rFonts w:hint="eastAsia"/>
+      </w:rPr>
+    </w:lvl>
+    <w:lvl w:ilvl="7">
+      <w:start w:val="1"/>
+      <w:numFmt w:val="decimal"/>
+      <w:lvlText w:val="%1.%2.%3.%4.%5.%6.%7.%8"/>
+      <w:lvlJc w:val="left"/>
+      <w:pPr>
+        <w:ind w:left="4394" w:hanging="1418"/>
+      </w:pPr>
+      <w:rPr>
+        <w:rFonts w:hint="eastAsia"/>
+      </w:rPr>
+    </w:lvl>
+    <w:lvl w:ilvl="8">
+      <w:start w:val="1"/>
+      <w:numFmt w:val="decimal"/>
+      <w:lvlText w:val="%1.%2.%3.%4.%5.%6.%7.%8.%9"/>
+      <w:lvlJc w:val="left"/>
+      <w:pPr>
+        <w:ind w:left="5102" w:hanging="1700"/>
+      </w:pPr>
+      <w:rPr>
+        <w:rFonts w:hint="eastAsia"/>
+      </w:rPr>
+    </w:lvl>
+  </w:abstractNum>
+  <w:abstractNum w:abstractNumId="10" w15:restartNumberingAfterBreak="0">
     <w:nsid w:val="76916B47"/>
     <w:multiLevelType w:val="hybridMultilevel"/>
     <w:tmpl w:val="93E43166"/>
@@ -1550,10 +2699,37 @@
     </w:lvl>
   </w:abstractNum>
   <w:num w:numId="1">
+    <w:abstractNumId w:val="1"/>
+  </w:num>
+  <w:num w:numId="2">
+    <w:abstractNumId w:val="10"/>
+  </w:num>
+  <w:num w:numId="3">
+    <w:abstractNumId w:val="7"/>
+  </w:num>
+  <w:num w:numId="4">
+    <w:abstractNumId w:val="5"/>
+  </w:num>
+  <w:num w:numId="5">
+    <w:abstractNumId w:val="8"/>
+  </w:num>
+  <w:num w:numId="6">
+    <w:abstractNumId w:val="3"/>
+  </w:num>
+  <w:num w:numId="7">
     <w:abstractNumId w:val="0"/>
   </w:num>
-  <w:num w:numId="2">
-    <w:abstractNumId w:val="1"/>
+  <w:num w:numId="8">
+    <w:abstractNumId w:val="6"/>
+  </w:num>
+  <w:num w:numId="9">
+    <w:abstractNumId w:val="4"/>
+  </w:num>
+  <w:num w:numId="10">
+    <w:abstractNumId w:val="9"/>
+  </w:num>
+  <w:num w:numId="11">
+    <w:abstractNumId w:val="2"/>
   </w:num>
 </w:numbering>
 </file>

--- a/tests/samples/simple for readme/r-temple.docx
+++ b/tests/samples/simple for readme/r-temple.docx
@@ -1,6 +1,6 @@
 
 <file path=word/document.xml><?xml version="1.0" encoding="utf-8"?>
-<w:document xmlns:wpc="http://schemas.microsoft.com/office/word/2010/wordprocessingCanvas" xmlns:cx="http://schemas.microsoft.com/office/drawing/2014/chartex" xmlns:cx1="http://schemas.microsoft.com/office/drawing/2015/9/8/chartex" xmlns:cx2="http://schemas.microsoft.com/office/drawing/2015/10/21/chartex" xmlns:cx3="http://schemas.microsoft.com/office/drawing/2016/5/9/chartex" xmlns:cx4="http://schemas.microsoft.com/office/drawing/2016/5/10/chartex" xmlns:cx5="http://schemas.microsoft.com/office/drawing/2016/5/11/chartex" xmlns:cx6="http://schemas.microsoft.com/office/drawing/2016/5/12/chartex" xmlns:cx7="http://schemas.microsoft.com/office/drawing/2016/5/13/chartex" xmlns:cx8="http://schemas.microsoft.com/office/drawing/2016/5/14/chartex" xmlns:mc="http://schemas.openxmlformats.org/markup-compatibility/2006" xmlns:aink="http://schemas.microsoft.com/office/drawing/2016/ink" xmlns:am3d="http://schemas.microsoft.com/office/drawing/2017/model3d" xmlns:o="urn:schemas-microsoft-com:office:office" xmlns:r="http://schemas.openxmlformats.org/officeDocument/2006/relationships" xmlns:m="http://schemas.openxmlformats.org/officeDocument/2006/math" xmlns:v="urn:schemas-microsoft-com:vml" xmlns:wp14="http://schemas.microsoft.com/office/word/2010/wordprocessingDrawing" xmlns:wp="http://schemas.openxmlformats.org/drawingml/2006/wordprocessingDrawing" xmlns:w10="urn:schemas-microsoft-com:office:word" xmlns:w="http://schemas.openxmlformats.org/wordprocessingml/2006/main" xmlns:w14="http://schemas.microsoft.com/office/word/2010/wordml" xmlns:w15="http://schemas.microsoft.com/office/word/2012/wordml" xmlns:w16cex="http://schemas.microsoft.com/office/word/2018/wordml/cex" xmlns:w16cid="http://schemas.microsoft.com/office/word/2016/wordml/cid" xmlns:w16="http://schemas.microsoft.com/office/word/2018/wordml" xmlns:w16sdtdh="http://schemas.microsoft.com/office/word/2020/wordml/sdtdatahash" xmlns:w16se="http://schemas.microsoft.com/office/word/2015/wordml/symex" xmlns:wpg="http://schemas.microsoft.com/office/word/2010/wordprocessingGroup" xmlns:wpi="http://schemas.microsoft.com/office/word/2010/wordprocessingInk" xmlns:wne="http://schemas.microsoft.com/office/word/2006/wordml" xmlns:wps="http://schemas.microsoft.com/office/word/2010/wordprocessingShape" mc:Ignorable="w14 w15 w16se w16cid w16 w16cex w16sdtdh wp14">
+<w:document xmlns:wpc="http://schemas.microsoft.com/office/word/2010/wordprocessingCanvas" xmlns:cx="http://schemas.microsoft.com/office/drawing/2014/chartex" xmlns:cx1="http://schemas.microsoft.com/office/drawing/2015/9/8/chartex" xmlns:cx2="http://schemas.microsoft.com/office/drawing/2015/10/21/chartex" xmlns:cx3="http://schemas.microsoft.com/office/drawing/2016/5/9/chartex" xmlns:cx4="http://schemas.microsoft.com/office/drawing/2016/5/10/chartex" xmlns:cx5="http://schemas.microsoft.com/office/drawing/2016/5/11/chartex" xmlns:cx6="http://schemas.microsoft.com/office/drawing/2016/5/12/chartex" xmlns:cx7="http://schemas.microsoft.com/office/drawing/2016/5/13/chartex" xmlns:cx8="http://schemas.microsoft.com/office/drawing/2016/5/14/chartex" xmlns:mc="http://schemas.openxmlformats.org/markup-compatibility/2006" xmlns:aink="http://schemas.microsoft.com/office/drawing/2016/ink" xmlns:am3d="http://schemas.microsoft.com/office/drawing/2017/model3d" xmlns:o="urn:schemas-microsoft-com:office:office" xmlns:oel="http://schemas.microsoft.com/office/2019/extlst" xmlns:r="http://schemas.openxmlformats.org/officeDocument/2006/relationships" xmlns:m="http://schemas.openxmlformats.org/officeDocument/2006/math" xmlns:v="urn:schemas-microsoft-com:vml" xmlns:wp14="http://schemas.microsoft.com/office/word/2010/wordprocessingDrawing" xmlns:wp="http://schemas.openxmlformats.org/drawingml/2006/wordprocessingDrawing" xmlns:w10="urn:schemas-microsoft-com:office:word" xmlns:w="http://schemas.openxmlformats.org/wordprocessingml/2006/main" xmlns:w14="http://schemas.microsoft.com/office/word/2010/wordml" xmlns:w15="http://schemas.microsoft.com/office/word/2012/wordml" xmlns:w16cex="http://schemas.microsoft.com/office/word/2018/wordml/cex" xmlns:w16cid="http://schemas.microsoft.com/office/word/2016/wordml/cid" xmlns:w16="http://schemas.microsoft.com/office/word/2018/wordml" xmlns:w16du="http://schemas.microsoft.com/office/word/2023/wordml/word16du" xmlns:w16sdtdh="http://schemas.microsoft.com/office/word/2020/wordml/sdtdatahash" xmlns:w16se="http://schemas.microsoft.com/office/word/2015/wordml/symex" xmlns:wpg="http://schemas.microsoft.com/office/word/2010/wordprocessingGroup" xmlns:wpi="http://schemas.microsoft.com/office/word/2010/wordprocessingInk" xmlns:wne="http://schemas.microsoft.com/office/word/2006/wordml" xmlns:wps="http://schemas.microsoft.com/office/word/2010/wordprocessingShape" mc:Ignorable="w14 w15 w16se w16cid w16 w16cex w16sdtdh wp14">
   <w:body>
     <w:p>
       <w:pPr>
@@ -471,9 +471,11 @@
       <w:r>
         <w:t xml:space="preserve"> </w:t>
       </w:r>
+      <w:proofErr w:type="spellStart"/>
       <w:r>
         <w:t>Ctrl+Shift+M</w:t>
       </w:r>
+      <w:proofErr w:type="spellEnd"/>
     </w:p>
     <w:p>
       <w:pPr>
@@ -638,7 +640,7 @@
                 <w:rStyle w:val="af0"/>
                 <w:color w:val="4472C4" w:themeColor="accent1"/>
               </w:rPr>
-              <w:t xml:space="preserve">【2022-04-25】MDword Github</w:t>
+              <w:t xml:space="preserve">【2023-08-29】MDword Github</w:t>
             </w:r>
           </w:hyperlink>
           <w:hyperlink w:anchor="_MD_Toc10002" w:history="1">
@@ -862,7 +864,7 @@
         <w:rPr>
           <w:rFonts w:hint="eastAsia"/>
         </w:rPr>
-        <w:t xml:space="preserve">2022-04-25</w:t>
+        <w:t xml:space="preserve">2023-08-29</w:t>
       </w:r>
       <w:r>
         <w:rPr>
@@ -1366,6 +1368,7 @@
       <w:r>
         <w:t xml:space="preserve">title-1</w:t>
       </w:r>
+      <w:proofErr w:type="spellEnd"/>
       <w:r>
         <w:rPr>
           <w:rStyle w:val="a4"/>
@@ -1384,6 +1387,7 @@
       <w:r>
         <w:t xml:space="preserve">content-1</w:t>
       </w:r>
+      <w:proofErr w:type="spellEnd"/>
       <w:r>
         <w:rPr>
           <w:rStyle w:val="a4"/>
@@ -1402,6 +1406,7 @@
       <w:r>
         <w:t xml:space="preserve">title-2</w:t>
       </w:r>
+      <w:proofErr w:type="spellEnd"/>
       <w:r>
         <w:rPr>
           <w:rStyle w:val="a4"/>
@@ -1420,6 +1425,7 @@
       <w:r>
         <w:t xml:space="preserve">subTitle-2-1</w:t>
       </w:r>
+      <w:proofErr w:type="spellEnd"/>
       <w:r>
         <w:rPr>
           <w:rStyle w:val="a4"/>
@@ -1438,6 +1444,7 @@
       <w:r>
         <w:t xml:space="preserve">content-2-1</w:t>
       </w:r>
+      <w:proofErr w:type="spellEnd"/>
       <w:r>
         <w:rPr>
           <w:rStyle w:val="a4"/>
@@ -1456,6 +1463,7 @@
       <w:r>
         <w:t xml:space="preserve">subTitle-2-2</w:t>
       </w:r>
+      <w:proofErr w:type="spellEnd"/>
       <w:r>
         <w:rPr>
           <w:rStyle w:val="a4"/>
@@ -1474,6 +1482,7 @@
       <w:r>
         <w:t xml:space="preserve">content-2-2</w:t>
       </w:r>
+      <w:proofErr w:type="spellEnd"/>
       <w:r>
         <w:rPr>
           <w:rStyle w:val="a4"/>
@@ -1492,6 +1501,7 @@
       <w:r>
         <w:t xml:space="preserve">title-3</w:t>
       </w:r>
+      <w:proofErr w:type="spellEnd"/>
       <w:r>
         <w:rPr>
           <w:rStyle w:val="a4"/>
@@ -1510,6 +1520,7 @@
       <w:r>
         <w:t xml:space="preserve">subTitle-3-1</w:t>
       </w:r>
+      <w:proofErr w:type="spellEnd"/>
       <w:r>
         <w:rPr>
           <w:rStyle w:val="a4"/>
@@ -1528,6 +1539,7 @@
       <w:r>
         <w:t xml:space="preserve">content-3-1</w:t>
       </w:r>
+      <w:proofErr w:type="spellEnd"/>
       <w:r>
         <w:rPr>
           <w:rStyle w:val="a4"/>
@@ -1546,6 +1558,7 @@
       <w:r>
         <w:t xml:space="preserve">subTitle-3-2</w:t>
       </w:r>
+      <w:proofErr w:type="spellEnd"/>
       <w:r>
         <w:rPr>
           <w:rStyle w:val="a4"/>
@@ -1564,12 +1577,92 @@
       <w:r>
         <w:t xml:space="preserve">content-3-2</w:t>
       </w:r>
+      <w:proofErr w:type="spellEnd"/>
       <w:r>
         <w:rPr>
           <w:rStyle w:val="a4"/>
         </w:rPr>
       </w:r>
     </w:p>
+    <w:p>
+      <w:pPr>
+        <w:widowControl/>
+        <w:jc w:val="left"/>
+      </w:pPr>
+      <w:r>
+        <w:fldChar w:fldCharType="begin"/>
+      </w:r>
+      <w:r>
+        <w:instrText xml:space="preserve"> HYPERLINK "https://baidu.com?v=1" \o "https://baidu.com?v=1" </w:instrText>
+      </w:r>
+      <w:r>
+        <w:fldChar w:fldCharType="separate"/>
+      </w:r>
+      <w:r>
+        <w:lastRenderedPageBreak/>
+        <w:t xml:space="preserve">colin1</w:t>
+      </w:r>
+      <w:r>
+        <w:fldChar w:fldCharType="end"/>
+      </w:r>
+      <w:r>
+        <w:fldChar w:fldCharType="begin"/>
+      </w:r>
+      <w:r>
+        <w:instrText xml:space="preserve"> HYPERLINK "https://baidu.com?v=2" \o "https://baidu.com?v=2" </w:instrText>
+      </w:r>
+      <w:r>
+        <w:fldChar w:fldCharType="separate"/>
+      </w:r>
+      <w:r>
+        <w:lastRenderedPageBreak/>
+        <w:rPr>
+          <w:rFonts w:hint="eastAsia"/>
+          <w:color w:val="00B050"/>
+        </w:rPr>
+        <w:t xml:space="preserve">colin2</w:t>
+      </w:r>
+      <w:r>
+        <w:fldChar w:fldCharType="end"/>
+      </w:r>
+      <w:r>
+        <w:fldChar w:fldCharType="begin"/>
+      </w:r>
+      <w:r>
+        <w:instrText xml:space="preserve"> HYPERLINK "https://baidu.com?v=3" \o "https://baidu.com?v=3" </w:instrText>
+      </w:r>
+      <w:r>
+        <w:fldChar w:fldCharType="separate"/>
+      </w:r>
+      <w:r>
+        <w:lastRenderedPageBreak/>
+        <w:t xml:space="preserve">colin3</w:t>
+      </w:r>
+      <w:r>
+        <w:fldChar w:fldCharType="end"/>
+      </w:r>
+      <w:r>
+        <w:rPr>
+          <w:rStyle w:val="a4"/>
+        </w:rPr>
+      </w:r>
+    </w:p>
+    <w:p>
+      <w:pPr>
+        <w:widowControl/>
+        <w:jc w:val="left"/>
+      </w:pPr>
+    </w:p>
+    <w:p>
+      <w:pPr>
+        <w:widowControl/>
+        <w:jc w:val="left"/>
+        <w:rPr>
+          <w:rFonts w:hint="eastAsia"/>
+        </w:rPr>
+      </w:pPr>
+    </w:p>
+    <w:p/>
     <w:sectPr>
       <w:pgSz w:w="16838" w:h="11906" w:orient="landscape"/>
       <w:pgMar w:top="1800" w:right="1440" w:bottom="1800" w:left="1440" w:header="851" w:footer="992" w:gutter="0"/>
@@ -1581,7 +1674,7 @@
 </file>
 
 <file path=word/commentsExtensible.xml><?xml version="1.0" encoding="utf-8"?>
-<w16cex:commentsExtensible xmlns:wpc="http://schemas.microsoft.com/office/word/2010/wordprocessingCanvas" xmlns:cx="http://schemas.microsoft.com/office/drawing/2014/chartex" xmlns:cx1="http://schemas.microsoft.com/office/drawing/2015/9/8/chartex" xmlns:cx2="http://schemas.microsoft.com/office/drawing/2015/10/21/chartex" xmlns:cx3="http://schemas.microsoft.com/office/drawing/2016/5/9/chartex" xmlns:cx4="http://schemas.microsoft.com/office/drawing/2016/5/10/chartex" xmlns:cx5="http://schemas.microsoft.com/office/drawing/2016/5/11/chartex" xmlns:cx6="http://schemas.microsoft.com/office/drawing/2016/5/12/chartex" xmlns:cx7="http://schemas.microsoft.com/office/drawing/2016/5/13/chartex" xmlns:cx8="http://schemas.microsoft.com/office/drawing/2016/5/14/chartex" xmlns:mc="http://schemas.openxmlformats.org/markup-compatibility/2006" xmlns:aink="http://schemas.microsoft.com/office/drawing/2016/ink" xmlns:am3d="http://schemas.microsoft.com/office/drawing/2017/model3d" xmlns:o="urn:schemas-microsoft-com:office:office" xmlns:r="http://schemas.openxmlformats.org/officeDocument/2006/relationships" xmlns:m="http://schemas.openxmlformats.org/officeDocument/2006/math" xmlns:v="urn:schemas-microsoft-com:vml" xmlns:wp14="http://schemas.microsoft.com/office/word/2010/wordprocessingDrawing" xmlns:wp="http://schemas.openxmlformats.org/drawingml/2006/wordprocessingDrawing" xmlns:w10="urn:schemas-microsoft-com:office:word" xmlns:w="http://schemas.openxmlformats.org/wordprocessingml/2006/main" xmlns:w14="http://schemas.microsoft.com/office/word/2010/wordml" xmlns:w15="http://schemas.microsoft.com/office/word/2012/wordml" xmlns:w16cex="http://schemas.microsoft.com/office/word/2018/wordml/cex" xmlns:w16cid="http://schemas.microsoft.com/office/word/2016/wordml/cid" xmlns:w16="http://schemas.microsoft.com/office/word/2018/wordml" xmlns:w16sdtdh="http://schemas.microsoft.com/office/word/2020/wordml/sdtdatahash" xmlns:w16se="http://schemas.microsoft.com/office/word/2015/wordml/symex" xmlns:wpg="http://schemas.microsoft.com/office/word/2010/wordprocessingGroup" xmlns:wpi="http://schemas.microsoft.com/office/word/2010/wordprocessingInk" xmlns:wne="http://schemas.microsoft.com/office/word/2006/wordml" xmlns:wps="http://schemas.microsoft.com/office/word/2010/wordprocessingShape" mc:Ignorable="w14 w15 w16se w16cid w16 w16cex w16sdtdh wp14">
+<w16cex:commentsExtensible xmlns:wpc="http://schemas.microsoft.com/office/word/2010/wordprocessingCanvas" xmlns:cx="http://schemas.microsoft.com/office/drawing/2014/chartex" xmlns:cx1="http://schemas.microsoft.com/office/drawing/2015/9/8/chartex" xmlns:cx2="http://schemas.microsoft.com/office/drawing/2015/10/21/chartex" xmlns:cx3="http://schemas.microsoft.com/office/drawing/2016/5/9/chartex" xmlns:cx4="http://schemas.microsoft.com/office/drawing/2016/5/10/chartex" xmlns:cx5="http://schemas.microsoft.com/office/drawing/2016/5/11/chartex" xmlns:cx6="http://schemas.microsoft.com/office/drawing/2016/5/12/chartex" xmlns:cx7="http://schemas.microsoft.com/office/drawing/2016/5/13/chartex" xmlns:cx8="http://schemas.microsoft.com/office/drawing/2016/5/14/chartex" xmlns:mc="http://schemas.openxmlformats.org/markup-compatibility/2006" xmlns:aink="http://schemas.microsoft.com/office/drawing/2016/ink" xmlns:am3d="http://schemas.microsoft.com/office/drawing/2017/model3d" xmlns:o="urn:schemas-microsoft-com:office:office" xmlns:oel="http://schemas.microsoft.com/office/2019/extlst" xmlns:r="http://schemas.openxmlformats.org/officeDocument/2006/relationships" xmlns:m="http://schemas.openxmlformats.org/officeDocument/2006/math" xmlns:v="urn:schemas-microsoft-com:vml" xmlns:wp14="http://schemas.microsoft.com/office/word/2010/wordprocessingDrawing" xmlns:wp="http://schemas.openxmlformats.org/drawingml/2006/wordprocessingDrawing" xmlns:w10="urn:schemas-microsoft-com:office:word" xmlns:w="http://schemas.openxmlformats.org/wordprocessingml/2006/main" xmlns:w14="http://schemas.microsoft.com/office/word/2010/wordml" xmlns:w15="http://schemas.microsoft.com/office/word/2012/wordml" xmlns:w16cex="http://schemas.microsoft.com/office/word/2018/wordml/cex" xmlns:w16cid="http://schemas.microsoft.com/office/word/2016/wordml/cid" xmlns:w16="http://schemas.microsoft.com/office/word/2018/wordml" xmlns:w16du="http://schemas.microsoft.com/office/word/2023/wordml/word16du" xmlns:w16sdtdh="http://schemas.microsoft.com/office/word/2020/wordml/sdtdatahash" xmlns:w16se="http://schemas.microsoft.com/office/word/2015/wordml/symex" xmlns:wpg="http://schemas.microsoft.com/office/word/2010/wordprocessingGroup" xmlns:wpi="http://schemas.microsoft.com/office/word/2010/wordprocessingInk" xmlns:wne="http://schemas.microsoft.com/office/word/2006/wordml" xmlns:wps="http://schemas.microsoft.com/office/word/2010/wordprocessingShape" mc:Ignorable="w14 w15 w16se w16cid w16 w16cex w16sdtdh wp14">
   <w16cex:commentExtensible w16cex:durableId="22D16564" w16cex:dateUtc="2020-08-02T08:16:00Z"/>
   <w16cex:commentExtensible w16cex:durableId="22CBC2C4" w16cex:dateUtc="2020-07-29T01:41:00Z"/>
   <w16cex:commentExtensible w16cex:durableId="22CBC2DF" w16cex:dateUtc="2020-07-29T01:41:00Z"/>
@@ -1604,11 +1697,12 @@
   <w16cex:commentExtensible w16cex:durableId="22D68CA1" w16cex:dateUtc="2020-08-06T06:05:00Z"/>
   <w16cex:commentExtensible w16cex:durableId="22D68CC3" w16cex:dateUtc="2020-08-06T06:05:00Z"/>
   <w16cex:commentExtensible w16cex:durableId="26110A0E" w16cex:dateUtc="2022-04-25T03:52:00Z"/>
+  <w16cex:commentExtensible w16cex:durableId="28514712" w16cex:dateUtc="2023-07-06T05:58:00Z"/>
 </w16cex:commentsExtensible>
 </file>
 
 <file path=word/endnotes.xml><?xml version="1.0" encoding="utf-8"?>
-<w:endnotes xmlns:wpc="http://schemas.microsoft.com/office/word/2010/wordprocessingCanvas" xmlns:cx="http://schemas.microsoft.com/office/drawing/2014/chartex" xmlns:cx1="http://schemas.microsoft.com/office/drawing/2015/9/8/chartex" xmlns:cx2="http://schemas.microsoft.com/office/drawing/2015/10/21/chartex" xmlns:cx3="http://schemas.microsoft.com/office/drawing/2016/5/9/chartex" xmlns:cx4="http://schemas.microsoft.com/office/drawing/2016/5/10/chartex" xmlns:cx5="http://schemas.microsoft.com/office/drawing/2016/5/11/chartex" xmlns:cx6="http://schemas.microsoft.com/office/drawing/2016/5/12/chartex" xmlns:cx7="http://schemas.microsoft.com/office/drawing/2016/5/13/chartex" xmlns:cx8="http://schemas.microsoft.com/office/drawing/2016/5/14/chartex" xmlns:mc="http://schemas.openxmlformats.org/markup-compatibility/2006" xmlns:aink="http://schemas.microsoft.com/office/drawing/2016/ink" xmlns:am3d="http://schemas.microsoft.com/office/drawing/2017/model3d" xmlns:o="urn:schemas-microsoft-com:office:office" xmlns:r="http://schemas.openxmlformats.org/officeDocument/2006/relationships" xmlns:m="http://schemas.openxmlformats.org/officeDocument/2006/math" xmlns:v="urn:schemas-microsoft-com:vml" xmlns:wp14="http://schemas.microsoft.com/office/word/2010/wordprocessingDrawing" xmlns:wp="http://schemas.openxmlformats.org/drawingml/2006/wordprocessingDrawing" xmlns:w10="urn:schemas-microsoft-com:office:word" xmlns:w="http://schemas.openxmlformats.org/wordprocessingml/2006/main" xmlns:w14="http://schemas.microsoft.com/office/word/2010/wordml" xmlns:w15="http://schemas.microsoft.com/office/word/2012/wordml" xmlns:w16cex="http://schemas.microsoft.com/office/word/2018/wordml/cex" xmlns:w16cid="http://schemas.microsoft.com/office/word/2016/wordml/cid" xmlns:w16="http://schemas.microsoft.com/office/word/2018/wordml" xmlns:w16sdtdh="http://schemas.microsoft.com/office/word/2020/wordml/sdtdatahash" xmlns:w16se="http://schemas.microsoft.com/office/word/2015/wordml/symex" xmlns:wpg="http://schemas.microsoft.com/office/word/2010/wordprocessingGroup" xmlns:wpi="http://schemas.microsoft.com/office/word/2010/wordprocessingInk" xmlns:wne="http://schemas.microsoft.com/office/word/2006/wordml" xmlns:wps="http://schemas.microsoft.com/office/word/2010/wordprocessingShape" mc:Ignorable="w14 w15 w16se w16cid w16 w16cex w16sdtdh wp14">
+<w:endnotes xmlns:wpc="http://schemas.microsoft.com/office/word/2010/wordprocessingCanvas" xmlns:cx="http://schemas.microsoft.com/office/drawing/2014/chartex" xmlns:cx1="http://schemas.microsoft.com/office/drawing/2015/9/8/chartex" xmlns:cx2="http://schemas.microsoft.com/office/drawing/2015/10/21/chartex" xmlns:cx3="http://schemas.microsoft.com/office/drawing/2016/5/9/chartex" xmlns:cx4="http://schemas.microsoft.com/office/drawing/2016/5/10/chartex" xmlns:cx5="http://schemas.microsoft.com/office/drawing/2016/5/11/chartex" xmlns:cx6="http://schemas.microsoft.com/office/drawing/2016/5/12/chartex" xmlns:cx7="http://schemas.microsoft.com/office/drawing/2016/5/13/chartex" xmlns:cx8="http://schemas.microsoft.com/office/drawing/2016/5/14/chartex" xmlns:mc="http://schemas.openxmlformats.org/markup-compatibility/2006" xmlns:aink="http://schemas.microsoft.com/office/drawing/2016/ink" xmlns:am3d="http://schemas.microsoft.com/office/drawing/2017/model3d" xmlns:o="urn:schemas-microsoft-com:office:office" xmlns:oel="http://schemas.microsoft.com/office/2019/extlst" xmlns:r="http://schemas.openxmlformats.org/officeDocument/2006/relationships" xmlns:m="http://schemas.openxmlformats.org/officeDocument/2006/math" xmlns:v="urn:schemas-microsoft-com:vml" xmlns:wp14="http://schemas.microsoft.com/office/word/2010/wordprocessingDrawing" xmlns:wp="http://schemas.openxmlformats.org/drawingml/2006/wordprocessingDrawing" xmlns:w10="urn:schemas-microsoft-com:office:word" xmlns:w="http://schemas.openxmlformats.org/wordprocessingml/2006/main" xmlns:w14="http://schemas.microsoft.com/office/word/2010/wordml" xmlns:w15="http://schemas.microsoft.com/office/word/2012/wordml" xmlns:w16cex="http://schemas.microsoft.com/office/word/2018/wordml/cex" xmlns:w16cid="http://schemas.microsoft.com/office/word/2016/wordml/cid" xmlns:w16="http://schemas.microsoft.com/office/word/2018/wordml" xmlns:w16du="http://schemas.microsoft.com/office/word/2023/wordml/word16du" xmlns:w16sdtdh="http://schemas.microsoft.com/office/word/2020/wordml/sdtdatahash" xmlns:w16se="http://schemas.microsoft.com/office/word/2015/wordml/symex" xmlns:wpg="http://schemas.microsoft.com/office/word/2010/wordprocessingGroup" xmlns:wpi="http://schemas.microsoft.com/office/word/2010/wordprocessingInk" xmlns:wne="http://schemas.microsoft.com/office/word/2006/wordml" xmlns:wps="http://schemas.microsoft.com/office/word/2010/wordprocessingShape" mc:Ignorable="w14 w15 w16se w16cid w16 w16cex w16sdtdh wp14">
   <w:endnote w:type="separator" w:id="-1">
     <w:p>
       <w:r>
@@ -1627,7 +1721,7 @@
 </file>
 
 <file path=word/footnotes.xml><?xml version="1.0" encoding="utf-8"?>
-<w:footnotes xmlns:wpc="http://schemas.microsoft.com/office/word/2010/wordprocessingCanvas" xmlns:cx="http://schemas.microsoft.com/office/drawing/2014/chartex" xmlns:cx1="http://schemas.microsoft.com/office/drawing/2015/9/8/chartex" xmlns:cx2="http://schemas.microsoft.com/office/drawing/2015/10/21/chartex" xmlns:cx3="http://schemas.microsoft.com/office/drawing/2016/5/9/chartex" xmlns:cx4="http://schemas.microsoft.com/office/drawing/2016/5/10/chartex" xmlns:cx5="http://schemas.microsoft.com/office/drawing/2016/5/11/chartex" xmlns:cx6="http://schemas.microsoft.com/office/drawing/2016/5/12/chartex" xmlns:cx7="http://schemas.microsoft.com/office/drawing/2016/5/13/chartex" xmlns:cx8="http://schemas.microsoft.com/office/drawing/2016/5/14/chartex" xmlns:mc="http://schemas.openxmlformats.org/markup-compatibility/2006" xmlns:aink="http://schemas.microsoft.com/office/drawing/2016/ink" xmlns:am3d="http://schemas.microsoft.com/office/drawing/2017/model3d" xmlns:o="urn:schemas-microsoft-com:office:office" xmlns:r="http://schemas.openxmlformats.org/officeDocument/2006/relationships" xmlns:m="http://schemas.openxmlformats.org/officeDocument/2006/math" xmlns:v="urn:schemas-microsoft-com:vml" xmlns:wp14="http://schemas.microsoft.com/office/word/2010/wordprocessingDrawing" xmlns:wp="http://schemas.openxmlformats.org/drawingml/2006/wordprocessingDrawing" xmlns:w10="urn:schemas-microsoft-com:office:word" xmlns:w="http://schemas.openxmlformats.org/wordprocessingml/2006/main" xmlns:w14="http://schemas.microsoft.com/office/word/2010/wordml" xmlns:w15="http://schemas.microsoft.com/office/word/2012/wordml" xmlns:w16cex="http://schemas.microsoft.com/office/word/2018/wordml/cex" xmlns:w16cid="http://schemas.microsoft.com/office/word/2016/wordml/cid" xmlns:w16="http://schemas.microsoft.com/office/word/2018/wordml" xmlns:w16sdtdh="http://schemas.microsoft.com/office/word/2020/wordml/sdtdatahash" xmlns:w16se="http://schemas.microsoft.com/office/word/2015/wordml/symex" xmlns:wpg="http://schemas.microsoft.com/office/word/2010/wordprocessingGroup" xmlns:wpi="http://schemas.microsoft.com/office/word/2010/wordprocessingInk" xmlns:wne="http://schemas.microsoft.com/office/word/2006/wordml" xmlns:wps="http://schemas.microsoft.com/office/word/2010/wordprocessingShape" mc:Ignorable="w14 w15 w16se w16cid w16 w16cex w16sdtdh wp14">
+<w:footnotes xmlns:wpc="http://schemas.microsoft.com/office/word/2010/wordprocessingCanvas" xmlns:cx="http://schemas.microsoft.com/office/drawing/2014/chartex" xmlns:cx1="http://schemas.microsoft.com/office/drawing/2015/9/8/chartex" xmlns:cx2="http://schemas.microsoft.com/office/drawing/2015/10/21/chartex" xmlns:cx3="http://schemas.microsoft.com/office/drawing/2016/5/9/chartex" xmlns:cx4="http://schemas.microsoft.com/office/drawing/2016/5/10/chartex" xmlns:cx5="http://schemas.microsoft.com/office/drawing/2016/5/11/chartex" xmlns:cx6="http://schemas.microsoft.com/office/drawing/2016/5/12/chartex" xmlns:cx7="http://schemas.microsoft.com/office/drawing/2016/5/13/chartex" xmlns:cx8="http://schemas.microsoft.com/office/drawing/2016/5/14/chartex" xmlns:mc="http://schemas.openxmlformats.org/markup-compatibility/2006" xmlns:aink="http://schemas.microsoft.com/office/drawing/2016/ink" xmlns:am3d="http://schemas.microsoft.com/office/drawing/2017/model3d" xmlns:o="urn:schemas-microsoft-com:office:office" xmlns:oel="http://schemas.microsoft.com/office/2019/extlst" xmlns:r="http://schemas.openxmlformats.org/officeDocument/2006/relationships" xmlns:m="http://schemas.openxmlformats.org/officeDocument/2006/math" xmlns:v="urn:schemas-microsoft-com:vml" xmlns:wp14="http://schemas.microsoft.com/office/word/2010/wordprocessingDrawing" xmlns:wp="http://schemas.openxmlformats.org/drawingml/2006/wordprocessingDrawing" xmlns:w10="urn:schemas-microsoft-com:office:word" xmlns:w="http://schemas.openxmlformats.org/wordprocessingml/2006/main" xmlns:w14="http://schemas.microsoft.com/office/word/2010/wordml" xmlns:w15="http://schemas.microsoft.com/office/word/2012/wordml" xmlns:w16cex="http://schemas.microsoft.com/office/word/2018/wordml/cex" xmlns:w16cid="http://schemas.microsoft.com/office/word/2016/wordml/cid" xmlns:w16="http://schemas.microsoft.com/office/word/2018/wordml" xmlns:w16du="http://schemas.microsoft.com/office/word/2023/wordml/word16du" xmlns:w16sdtdh="http://schemas.microsoft.com/office/word/2020/wordml/sdtdatahash" xmlns:w16se="http://schemas.microsoft.com/office/word/2015/wordml/symex" xmlns:wpg="http://schemas.microsoft.com/office/word/2010/wordprocessingGroup" xmlns:wpi="http://schemas.microsoft.com/office/word/2010/wordprocessingInk" xmlns:wne="http://schemas.microsoft.com/office/word/2006/wordml" xmlns:wps="http://schemas.microsoft.com/office/word/2010/wordprocessingShape" mc:Ignorable="w14 w15 w16se w16cid w16 w16cex w16sdtdh wp14">
   <w:footnote w:type="separator" w:id="-1">
     <w:p>
       <w:r>
@@ -1646,7 +1740,7 @@
 </file>
 
 <file path=word/numbering.xml><?xml version="1.0" encoding="utf-8"?>
-<w:numbering xmlns:wpc="http://schemas.microsoft.com/office/word/2010/wordprocessingCanvas" xmlns:cx="http://schemas.microsoft.com/office/drawing/2014/chartex" xmlns:cx1="http://schemas.microsoft.com/office/drawing/2015/9/8/chartex" xmlns:cx2="http://schemas.microsoft.com/office/drawing/2015/10/21/chartex" xmlns:cx3="http://schemas.microsoft.com/office/drawing/2016/5/9/chartex" xmlns:cx4="http://schemas.microsoft.com/office/drawing/2016/5/10/chartex" xmlns:cx5="http://schemas.microsoft.com/office/drawing/2016/5/11/chartex" xmlns:cx6="http://schemas.microsoft.com/office/drawing/2016/5/12/chartex" xmlns:cx7="http://schemas.microsoft.com/office/drawing/2016/5/13/chartex" xmlns:cx8="http://schemas.microsoft.com/office/drawing/2016/5/14/chartex" xmlns:mc="http://schemas.openxmlformats.org/markup-compatibility/2006" xmlns:aink="http://schemas.microsoft.com/office/drawing/2016/ink" xmlns:am3d="http://schemas.microsoft.com/office/drawing/2017/model3d" xmlns:o="urn:schemas-microsoft-com:office:office" xmlns:r="http://schemas.openxmlformats.org/officeDocument/2006/relationships" xmlns:m="http://schemas.openxmlformats.org/officeDocument/2006/math" xmlns:v="urn:schemas-microsoft-com:vml" xmlns:wp14="http://schemas.microsoft.com/office/word/2010/wordprocessingDrawing" xmlns:wp="http://schemas.openxmlformats.org/drawingml/2006/wordprocessingDrawing" xmlns:w10="urn:schemas-microsoft-com:office:word" xmlns:w="http://schemas.openxmlformats.org/wordprocessingml/2006/main" xmlns:w14="http://schemas.microsoft.com/office/word/2010/wordml" xmlns:w15="http://schemas.microsoft.com/office/word/2012/wordml" xmlns:w16cex="http://schemas.microsoft.com/office/word/2018/wordml/cex" xmlns:w16cid="http://schemas.microsoft.com/office/word/2016/wordml/cid" xmlns:w16="http://schemas.microsoft.com/office/word/2018/wordml" xmlns:w16sdtdh="http://schemas.microsoft.com/office/word/2020/wordml/sdtdatahash" xmlns:w16se="http://schemas.microsoft.com/office/word/2015/wordml/symex" xmlns:wpg="http://schemas.microsoft.com/office/word/2010/wordprocessingGroup" xmlns:wpi="http://schemas.microsoft.com/office/word/2010/wordprocessingInk" xmlns:wne="http://schemas.microsoft.com/office/word/2006/wordml" xmlns:wps="http://schemas.microsoft.com/office/word/2010/wordprocessingShape" mc:Ignorable="w14 w15 w16se w16cid w16 w16cex w16sdtdh wp14">
+<w:numbering xmlns:wpc="http://schemas.microsoft.com/office/word/2010/wordprocessingCanvas" xmlns:cx="http://schemas.microsoft.com/office/drawing/2014/chartex" xmlns:cx1="http://schemas.microsoft.com/office/drawing/2015/9/8/chartex" xmlns:cx2="http://schemas.microsoft.com/office/drawing/2015/10/21/chartex" xmlns:cx3="http://schemas.microsoft.com/office/drawing/2016/5/9/chartex" xmlns:cx4="http://schemas.microsoft.com/office/drawing/2016/5/10/chartex" xmlns:cx5="http://schemas.microsoft.com/office/drawing/2016/5/11/chartex" xmlns:cx6="http://schemas.microsoft.com/office/drawing/2016/5/12/chartex" xmlns:cx7="http://schemas.microsoft.com/office/drawing/2016/5/13/chartex" xmlns:cx8="http://schemas.microsoft.com/office/drawing/2016/5/14/chartex" xmlns:mc="http://schemas.openxmlformats.org/markup-compatibility/2006" xmlns:aink="http://schemas.microsoft.com/office/drawing/2016/ink" xmlns:am3d="http://schemas.microsoft.com/office/drawing/2017/model3d" xmlns:o="urn:schemas-microsoft-com:office:office" xmlns:oel="http://schemas.microsoft.com/office/2019/extlst" xmlns:r="http://schemas.openxmlformats.org/officeDocument/2006/relationships" xmlns:m="http://schemas.openxmlformats.org/officeDocument/2006/math" xmlns:v="urn:schemas-microsoft-com:vml" xmlns:wp14="http://schemas.microsoft.com/office/word/2010/wordprocessingDrawing" xmlns:wp="http://schemas.openxmlformats.org/drawingml/2006/wordprocessingDrawing" xmlns:w10="urn:schemas-microsoft-com:office:word" xmlns:w="http://schemas.openxmlformats.org/wordprocessingml/2006/main" xmlns:w14="http://schemas.microsoft.com/office/word/2010/wordml" xmlns:w15="http://schemas.microsoft.com/office/word/2012/wordml" xmlns:w16cex="http://schemas.microsoft.com/office/word/2018/wordml/cex" xmlns:w16cid="http://schemas.microsoft.com/office/word/2016/wordml/cid" xmlns:w16="http://schemas.microsoft.com/office/word/2018/wordml" xmlns:w16du="http://schemas.microsoft.com/office/word/2023/wordml/word16du" xmlns:w16sdtdh="http://schemas.microsoft.com/office/word/2020/wordml/sdtdatahash" xmlns:w16se="http://schemas.microsoft.com/office/word/2015/wordml/symex" xmlns:wpg="http://schemas.microsoft.com/office/word/2010/wordprocessingGroup" xmlns:wpi="http://schemas.microsoft.com/office/word/2010/wordprocessingInk" xmlns:wne="http://schemas.microsoft.com/office/word/2006/wordml" xmlns:wps="http://schemas.microsoft.com/office/word/2010/wordprocessingShape" mc:Ignorable="w14 w15 w16se w16cid w16 w16cex w16sdtdh wp14">
   <w:abstractNum w:abstractNumId="0" w15:restartNumberingAfterBreak="0">
     <w:nsid w:val="0989770C"/>
     <w:multiLevelType w:val="hybridMultilevel"/>
@@ -2698,44 +2792,44 @@
       </w:pPr>
     </w:lvl>
   </w:abstractNum>
-  <w:num w:numId="1">
+  <w:num w:numId="1" w16cid:durableId="1722436785">
     <w:abstractNumId w:val="1"/>
   </w:num>
-  <w:num w:numId="2">
+  <w:num w:numId="2" w16cid:durableId="702244815">
     <w:abstractNumId w:val="10"/>
   </w:num>
-  <w:num w:numId="3">
+  <w:num w:numId="3" w16cid:durableId="1569148389">
     <w:abstractNumId w:val="7"/>
   </w:num>
-  <w:num w:numId="4">
+  <w:num w:numId="4" w16cid:durableId="716591312">
     <w:abstractNumId w:val="5"/>
   </w:num>
-  <w:num w:numId="5">
+  <w:num w:numId="5" w16cid:durableId="423500294">
     <w:abstractNumId w:val="8"/>
   </w:num>
-  <w:num w:numId="6">
+  <w:num w:numId="6" w16cid:durableId="828980496">
     <w:abstractNumId w:val="3"/>
   </w:num>
-  <w:num w:numId="7">
+  <w:num w:numId="7" w16cid:durableId="147137250">
     <w:abstractNumId w:val="0"/>
   </w:num>
-  <w:num w:numId="8">
+  <w:num w:numId="8" w16cid:durableId="310256955">
     <w:abstractNumId w:val="6"/>
   </w:num>
-  <w:num w:numId="9">
+  <w:num w:numId="9" w16cid:durableId="1452699213">
     <w:abstractNumId w:val="4"/>
   </w:num>
-  <w:num w:numId="10">
+  <w:num w:numId="10" w16cid:durableId="1332834712">
     <w:abstractNumId w:val="9"/>
   </w:num>
-  <w:num w:numId="11">
+  <w:num w:numId="11" w16cid:durableId="789662381">
     <w:abstractNumId w:val="2"/>
   </w:num>
 </w:numbering>
 </file>
 
 <file path=word/people.xml><?xml version="1.0" encoding="utf-8"?>
-<w15:people xmlns:wpc="http://schemas.microsoft.com/office/word/2010/wordprocessingCanvas" xmlns:cx="http://schemas.microsoft.com/office/drawing/2014/chartex" xmlns:cx1="http://schemas.microsoft.com/office/drawing/2015/9/8/chartex" xmlns:cx2="http://schemas.microsoft.com/office/drawing/2015/10/21/chartex" xmlns:cx3="http://schemas.microsoft.com/office/drawing/2016/5/9/chartex" xmlns:cx4="http://schemas.microsoft.com/office/drawing/2016/5/10/chartex" xmlns:cx5="http://schemas.microsoft.com/office/drawing/2016/5/11/chartex" xmlns:cx6="http://schemas.microsoft.com/office/drawing/2016/5/12/chartex" xmlns:cx7="http://schemas.microsoft.com/office/drawing/2016/5/13/chartex" xmlns:cx8="http://schemas.microsoft.com/office/drawing/2016/5/14/chartex" xmlns:mc="http://schemas.openxmlformats.org/markup-compatibility/2006" xmlns:aink="http://schemas.microsoft.com/office/drawing/2016/ink" xmlns:am3d="http://schemas.microsoft.com/office/drawing/2017/model3d" xmlns:o="urn:schemas-microsoft-com:office:office" xmlns:r="http://schemas.openxmlformats.org/officeDocument/2006/relationships" xmlns:m="http://schemas.openxmlformats.org/officeDocument/2006/math" xmlns:v="urn:schemas-microsoft-com:vml" xmlns:wp14="http://schemas.microsoft.com/office/word/2010/wordprocessingDrawing" xmlns:wp="http://schemas.openxmlformats.org/drawingml/2006/wordprocessingDrawing" xmlns:w10="urn:schemas-microsoft-com:office:word" xmlns:w="http://schemas.openxmlformats.org/wordprocessingml/2006/main" xmlns:w14="http://schemas.microsoft.com/office/word/2010/wordml" xmlns:w15="http://schemas.microsoft.com/office/word/2012/wordml" xmlns:w16cex="http://schemas.microsoft.com/office/word/2018/wordml/cex" xmlns:w16cid="http://schemas.microsoft.com/office/word/2016/wordml/cid" xmlns:w16="http://schemas.microsoft.com/office/word/2018/wordml" xmlns:w16sdtdh="http://schemas.microsoft.com/office/word/2020/wordml/sdtdatahash" xmlns:w16se="http://schemas.microsoft.com/office/word/2015/wordml/symex" xmlns:wpg="http://schemas.microsoft.com/office/word/2010/wordprocessingGroup" xmlns:wpi="http://schemas.microsoft.com/office/word/2010/wordprocessingInk" xmlns:wne="http://schemas.microsoft.com/office/word/2006/wordml" xmlns:wps="http://schemas.microsoft.com/office/word/2010/wordprocessingShape" mc:Ignorable="w14 w15 w16se w16cid w16 w16cex w16sdtdh wp14">
+<w15:people xmlns:wpc="http://schemas.microsoft.com/office/word/2010/wordprocessingCanvas" xmlns:cx="http://schemas.microsoft.com/office/drawing/2014/chartex" xmlns:cx1="http://schemas.microsoft.com/office/drawing/2015/9/8/chartex" xmlns:cx2="http://schemas.microsoft.com/office/drawing/2015/10/21/chartex" xmlns:cx3="http://schemas.microsoft.com/office/drawing/2016/5/9/chartex" xmlns:cx4="http://schemas.microsoft.com/office/drawing/2016/5/10/chartex" xmlns:cx5="http://schemas.microsoft.com/office/drawing/2016/5/11/chartex" xmlns:cx6="http://schemas.microsoft.com/office/drawing/2016/5/12/chartex" xmlns:cx7="http://schemas.microsoft.com/office/drawing/2016/5/13/chartex" xmlns:cx8="http://schemas.microsoft.com/office/drawing/2016/5/14/chartex" xmlns:mc="http://schemas.openxmlformats.org/markup-compatibility/2006" xmlns:aink="http://schemas.microsoft.com/office/drawing/2016/ink" xmlns:am3d="http://schemas.microsoft.com/office/drawing/2017/model3d" xmlns:o="urn:schemas-microsoft-com:office:office" xmlns:oel="http://schemas.microsoft.com/office/2019/extlst" xmlns:r="http://schemas.openxmlformats.org/officeDocument/2006/relationships" xmlns:m="http://schemas.openxmlformats.org/officeDocument/2006/math" xmlns:v="urn:schemas-microsoft-com:vml" xmlns:wp14="http://schemas.microsoft.com/office/word/2010/wordprocessingDrawing" xmlns:wp="http://schemas.openxmlformats.org/drawingml/2006/wordprocessingDrawing" xmlns:w10="urn:schemas-microsoft-com:office:word" xmlns:w="http://schemas.openxmlformats.org/wordprocessingml/2006/main" xmlns:w14="http://schemas.microsoft.com/office/word/2010/wordml" xmlns:w15="http://schemas.microsoft.com/office/word/2012/wordml" xmlns:w16cex="http://schemas.microsoft.com/office/word/2018/wordml/cex" xmlns:w16cid="http://schemas.microsoft.com/office/word/2016/wordml/cid" xmlns:w16="http://schemas.microsoft.com/office/word/2018/wordml" xmlns:w16du="http://schemas.microsoft.com/office/word/2023/wordml/word16du" xmlns:w16sdtdh="http://schemas.microsoft.com/office/word/2020/wordml/sdtdatahash" xmlns:w16se="http://schemas.microsoft.com/office/word/2015/wordml/symex" xmlns:wpg="http://schemas.microsoft.com/office/word/2010/wordprocessingGroup" xmlns:wpi="http://schemas.microsoft.com/office/word/2010/wordprocessingInk" xmlns:wne="http://schemas.microsoft.com/office/word/2006/wordml" xmlns:wps="http://schemas.microsoft.com/office/word/2010/wordprocessingShape" mc:Ignorable="w14 w15 w16se w16cid w16 w16cex w16sdtdh wp14">
   <w15:person w15:author="colin chen">
     <w15:presenceInfo w15:providerId="None" w15:userId="colin chen"/>
   </w15:person>
@@ -3564,6 +3658,30 @@
       <w:u w:val="single"/>
     </w:rPr>
   </w:style>
+  <w:style w:type="character" w:styleId="af1">
+    <w:name w:val="Unresolved Mention"/>
+    <w:basedOn w:val="a0"/>
+    <w:uiPriority w:val="99"/>
+    <w:semiHidden/>
+    <w:unhideWhenUsed/>
+    <w:rsid w:val="0069047D"/>
+    <w:rPr>
+      <w:color w:val="605E5C"/>
+      <w:shd w:val="clear" w:color="auto" w:fill="E1DFDD"/>
+    </w:rPr>
+  </w:style>
+  <w:style w:type="character" w:styleId="af2">
+    <w:name w:val="FollowedHyperlink"/>
+    <w:basedOn w:val="a0"/>
+    <w:uiPriority w:val="99"/>
+    <w:semiHidden/>
+    <w:unhideWhenUsed/>
+    <w:rsid w:val="00F84436"/>
+    <w:rPr>
+      <w:color w:val="954F72" w:themeColor="followedHyperlink"/>
+      <w:u w:val="single"/>
+    </w:rPr>
+  </w:style>
 </w:styles>
 </file>
 

--- a/tests/samples/simple for readme/r-temple.docx
+++ b/tests/samples/simple for readme/r-temple.docx
@@ -1,6 +1,6 @@
 
 <file path=word/document.xml><?xml version="1.0" encoding="utf-8"?>
-<w:document xmlns:wpc="http://schemas.microsoft.com/office/word/2010/wordprocessingCanvas" xmlns:cx="http://schemas.microsoft.com/office/drawing/2014/chartex" xmlns:cx1="http://schemas.microsoft.com/office/drawing/2015/9/8/chartex" xmlns:cx2="http://schemas.microsoft.com/office/drawing/2015/10/21/chartex" xmlns:cx3="http://schemas.microsoft.com/office/drawing/2016/5/9/chartex" xmlns:cx4="http://schemas.microsoft.com/office/drawing/2016/5/10/chartex" xmlns:cx5="http://schemas.microsoft.com/office/drawing/2016/5/11/chartex" xmlns:cx6="http://schemas.microsoft.com/office/drawing/2016/5/12/chartex" xmlns:cx7="http://schemas.microsoft.com/office/drawing/2016/5/13/chartex" xmlns:cx8="http://schemas.microsoft.com/office/drawing/2016/5/14/chartex" xmlns:mc="http://schemas.openxmlformats.org/markup-compatibility/2006" xmlns:aink="http://schemas.microsoft.com/office/drawing/2016/ink" xmlns:am3d="http://schemas.microsoft.com/office/drawing/2017/model3d" xmlns:o="urn:schemas-microsoft-com:office:office" xmlns:oel="http://schemas.microsoft.com/office/2019/extlst" xmlns:r="http://schemas.openxmlformats.org/officeDocument/2006/relationships" xmlns:m="http://schemas.openxmlformats.org/officeDocument/2006/math" xmlns:v="urn:schemas-microsoft-com:vml" xmlns:wp14="http://schemas.microsoft.com/office/word/2010/wordprocessingDrawing" xmlns:wp="http://schemas.openxmlformats.org/drawingml/2006/wordprocessingDrawing" xmlns:w10="urn:schemas-microsoft-com:office:word" xmlns:w="http://schemas.openxmlformats.org/wordprocessingml/2006/main" xmlns:w14="http://schemas.microsoft.com/office/word/2010/wordml" xmlns:w15="http://schemas.microsoft.com/office/word/2012/wordml" xmlns:w16cex="http://schemas.microsoft.com/office/word/2018/wordml/cex" xmlns:w16cid="http://schemas.microsoft.com/office/word/2016/wordml/cid" xmlns:w16="http://schemas.microsoft.com/office/word/2018/wordml" xmlns:w16du="http://schemas.microsoft.com/office/word/2023/wordml/word16du" xmlns:w16sdtdh="http://schemas.microsoft.com/office/word/2020/wordml/sdtdatahash" xmlns:w16se="http://schemas.microsoft.com/office/word/2015/wordml/symex" xmlns:wpg="http://schemas.microsoft.com/office/word/2010/wordprocessingGroup" xmlns:wpi="http://schemas.microsoft.com/office/word/2010/wordprocessingInk" xmlns:wne="http://schemas.microsoft.com/office/word/2006/wordml" xmlns:wps="http://schemas.microsoft.com/office/word/2010/wordprocessingShape" mc:Ignorable="w14 w15 w16se w16cid w16 w16cex w16sdtdh wp14">
+<w:document xmlns:wpc="http://schemas.microsoft.com/office/word/2010/wordprocessingCanvas" xmlns:cx="http://schemas.microsoft.com/office/drawing/2014/chartex" xmlns:cx1="http://schemas.microsoft.com/office/drawing/2015/9/8/chartex" xmlns:cx2="http://schemas.microsoft.com/office/drawing/2015/10/21/chartex" xmlns:cx3="http://schemas.microsoft.com/office/drawing/2016/5/9/chartex" xmlns:cx4="http://schemas.microsoft.com/office/drawing/2016/5/10/chartex" xmlns:cx5="http://schemas.microsoft.com/office/drawing/2016/5/11/chartex" xmlns:cx6="http://schemas.microsoft.com/office/drawing/2016/5/12/chartex" xmlns:cx7="http://schemas.microsoft.com/office/drawing/2016/5/13/chartex" xmlns:cx8="http://schemas.microsoft.com/office/drawing/2016/5/14/chartex" xmlns:mc="http://schemas.openxmlformats.org/markup-compatibility/2006" xmlns:aink="http://schemas.microsoft.com/office/drawing/2016/ink" xmlns:am3d="http://schemas.microsoft.com/office/drawing/2017/model3d" xmlns:o="urn:schemas-microsoft-com:office:office" xmlns:oel="http://schemas.microsoft.com/office/2019/extlst" xmlns:r="http://schemas.openxmlformats.org/officeDocument/2006/relationships" xmlns:m="http://schemas.openxmlformats.org/officeDocument/2006/math" xmlns:v="urn:schemas-microsoft-com:vml" xmlns:wp14="http://schemas.microsoft.com/office/word/2010/wordprocessingDrawing" xmlns:wp="http://schemas.openxmlformats.org/drawingml/2006/wordprocessingDrawing" xmlns:w10="urn:schemas-microsoft-com:office:word" xmlns:w="http://schemas.openxmlformats.org/wordprocessingml/2006/main" xmlns:w14="http://schemas.microsoft.com/office/word/2010/wordml" xmlns:w15="http://schemas.microsoft.com/office/word/2012/wordml" xmlns:w16cex="http://schemas.microsoft.com/office/word/2018/wordml/cex" xmlns:w16cid="http://schemas.microsoft.com/office/word/2016/wordml/cid" xmlns:w16="http://schemas.microsoft.com/office/word/2018/wordml" xmlns:w16sdtdh="http://schemas.microsoft.com/office/word/2020/wordml/sdtdatahash" xmlns:w16se="http://schemas.microsoft.com/office/word/2015/wordml/symex" xmlns:wpg="http://schemas.microsoft.com/office/word/2010/wordprocessingGroup" xmlns:wpi="http://schemas.microsoft.com/office/word/2010/wordprocessingInk" xmlns:wne="http://schemas.microsoft.com/office/word/2006/wordml" xmlns:wps="http://schemas.microsoft.com/office/word/2010/wordprocessingShape" mc:Ignorable="w14 w15 w16se w16cid w16 w16cex w16sdtdh wp14">
   <w:body>
     <w:p>
       <w:pPr>
@@ -505,8 +505,13 @@
         <w:t>great than or equal to</w:t>
       </w:r>
       <w:r>
-        <w:t xml:space="preserve"> two cell</w:t>
-      </w:r>
+        <w:t xml:space="preserve"> two </w:t>
+      </w:r>
+      <w:proofErr w:type="gramStart"/>
+      <w:r>
+        <w:t>cell</w:t>
+      </w:r>
+      <w:proofErr w:type="gramEnd"/>
     </w:p>
     <w:p>
       <w:pPr>
@@ -640,7 +645,7 @@
                 <w:rStyle w:val="af0"/>
                 <w:color w:val="4472C4" w:themeColor="accent1"/>
               </w:rPr>
-              <w:t xml:space="preserve">【2023-08-29】MDword Github</w:t>
+              <w:t xml:space="preserve">【2024-01-07】MDword Github</w:t>
             </w:r>
           </w:hyperlink>
           <w:hyperlink w:anchor="_MD_Toc10002" w:history="1">
@@ -864,7 +869,7 @@
         <w:rPr>
           <w:rFonts w:hint="eastAsia"/>
         </w:rPr>
-        <w:t xml:space="preserve">2023-08-29</w:t>
+        <w:t xml:space="preserve">2024-01-07</w:t>
       </w:r>
       <w:r>
         <w:rPr>
@@ -937,7 +942,7 @@
         <w:t/>
         <w:drawing xmlns:a="http://schemas.openxmlformats.org/drawingml/2006/main" xmlns:pic="http://schemas.openxmlformats.org/drawingml/2006/picture" xmlns:a14="http://schemas.microsoft.com/office/drawing/2010/main">
           <wp:inline distT="0" distB="0" distL="0" distR="0" wp14:anchorId="5DF5E090" wp14:editId="49F720BA">
-            <wp:extent cx="6261210" cy="1562920"/>
+            <wp:extent cx="5241500" cy="1305610"/>
             <wp:effectExtent l="95250" t="76200" r="33020" b="819150"/>
             <wp:docPr id="17" name="图片 1"/>
             <wp:cNvGraphicFramePr>
@@ -968,7 +973,7 @@
                   <pic:spPr bwMode="auto">
                     <a:xfrm>
                       <a:off x="0" y="0"/>
-                      <a:ext cx="6261210" cy="1562920"/>
+                      <a:ext cx="5241500" cy="1305610"/>
                     </a:xfrm>
                     <a:prstGeom prst="ellipse">
                       <a:avLst/>
@@ -1215,7 +1220,7 @@
         <w:t/>
         <w:drawing xmlns:a="http://schemas.openxmlformats.org/drawingml/2006/main" xmlns:pic="http://schemas.openxmlformats.org/drawingml/2006/picture" xmlns:a14="http://schemas.microsoft.com/office/drawing/2010/main">
           <wp:inline distT="0" distB="0" distL="0" distR="0" wp14:anchorId="5DF5E090" wp14:editId="49F720BA">
-            <wp:extent cx="6261210" cy="1562920"/>
+            <wp:extent cx="5241500" cy="1305610"/>
             <wp:effectExtent l="95250" t="76200" r="33020" b="819150"/>
             <wp:docPr id="19" name="图片 1"/>
             <wp:cNvGraphicFramePr>
@@ -1246,7 +1251,7 @@
                   <pic:spPr bwMode="auto">
                     <a:xfrm>
                       <a:off x="0" y="0"/>
-                      <a:ext cx="6261210" cy="1562920"/>
+                      <a:ext cx="5241500" cy="1305610"/>
                     </a:xfrm>
                     <a:prstGeom prst="ellipse">
                       <a:avLst/>
@@ -1366,6 +1371,9 @@
     </w:pPr>
     <w:p>
       <w:r>
+        <w:rPr>
+          <w:rFonts w:hint="eastAsia"/>
+        </w:rPr>
         <w:t xml:space="preserve">title-1</w:t>
       </w:r>
       <w:proofErr w:type="spellEnd"/>
@@ -1382,9 +1390,15 @@
         <w:numId w:val="10"/>
       </w:numPr>
       <w:ind w:firstLineChars="0"/>
+      <w:rPr>
+        <w:color w:val="00B050"/>
+      </w:rPr>
     </w:pPr>
     <w:p>
       <w:r>
+        <w:rPr>
+          <w:color w:val="00B050"/>
+        </w:rPr>
         <w:t xml:space="preserve">content-1</w:t>
       </w:r>
       <w:proofErr w:type="spellEnd"/>
@@ -1404,6 +1418,9 @@
     </w:pPr>
     <w:p>
       <w:r>
+        <w:rPr>
+          <w:rFonts w:hint="eastAsia"/>
+        </w:rPr>
         <w:t xml:space="preserve">title-2</w:t>
       </w:r>
       <w:proofErr w:type="spellEnd"/>
@@ -1420,9 +1437,16 @@
         <w:numId w:val="10"/>
       </w:numPr>
       <w:ind w:firstLineChars="0"/>
+      <w:rPr>
+        <w:color w:val="FF0000"/>
+      </w:rPr>
     </w:pPr>
     <w:p>
       <w:r>
+        <w:rPr>
+          <w:rFonts w:hint="eastAsia"/>
+          <w:color w:val="FF0000"/>
+        </w:rPr>
         <w:t xml:space="preserve">subTitle-2-1</w:t>
       </w:r>
       <w:proofErr w:type="spellEnd"/>
@@ -1439,9 +1463,15 @@
         <w:numId w:val="10"/>
       </w:numPr>
       <w:ind w:firstLineChars="0"/>
+      <w:rPr>
+        <w:color w:val="00B050"/>
+      </w:rPr>
     </w:pPr>
     <w:p>
       <w:r>
+        <w:rPr>
+          <w:color w:val="00B050"/>
+        </w:rPr>
         <w:t xml:space="preserve">content-2-1</w:t>
       </w:r>
       <w:proofErr w:type="spellEnd"/>
@@ -1458,9 +1488,16 @@
         <w:numId w:val="10"/>
       </w:numPr>
       <w:ind w:firstLineChars="0"/>
+      <w:rPr>
+        <w:color w:val="FF0000"/>
+      </w:rPr>
     </w:pPr>
     <w:p>
       <w:r>
+        <w:rPr>
+          <w:rFonts w:hint="eastAsia"/>
+          <w:color w:val="FF0000"/>
+        </w:rPr>
         <w:t xml:space="preserve">subTitle-2-2</w:t>
       </w:r>
       <w:proofErr w:type="spellEnd"/>
@@ -1477,9 +1514,15 @@
         <w:numId w:val="10"/>
       </w:numPr>
       <w:ind w:firstLineChars="0"/>
+      <w:rPr>
+        <w:color w:val="00B050"/>
+      </w:rPr>
     </w:pPr>
     <w:p>
       <w:r>
+        <w:rPr>
+          <w:color w:val="00B050"/>
+        </w:rPr>
         <w:t xml:space="preserve">content-2-2</w:t>
       </w:r>
       <w:proofErr w:type="spellEnd"/>
@@ -1499,6 +1542,9 @@
     </w:pPr>
     <w:p>
       <w:r>
+        <w:rPr>
+          <w:rFonts w:hint="eastAsia"/>
+        </w:rPr>
         <w:t xml:space="preserve">title-3</w:t>
       </w:r>
       <w:proofErr w:type="spellEnd"/>
@@ -1515,9 +1561,16 @@
         <w:numId w:val="10"/>
       </w:numPr>
       <w:ind w:firstLineChars="0"/>
+      <w:rPr>
+        <w:color w:val="FF0000"/>
+      </w:rPr>
     </w:pPr>
     <w:p>
       <w:r>
+        <w:rPr>
+          <w:rFonts w:hint="eastAsia"/>
+          <w:color w:val="FF0000"/>
+        </w:rPr>
         <w:t xml:space="preserve">subTitle-3-1</w:t>
       </w:r>
       <w:proofErr w:type="spellEnd"/>
@@ -1534,9 +1587,15 @@
         <w:numId w:val="10"/>
       </w:numPr>
       <w:ind w:firstLineChars="0"/>
+      <w:rPr>
+        <w:color w:val="00B050"/>
+      </w:rPr>
     </w:pPr>
     <w:p>
       <w:r>
+        <w:rPr>
+          <w:color w:val="00B050"/>
+        </w:rPr>
         <w:t xml:space="preserve">content-3-1</w:t>
       </w:r>
       <w:proofErr w:type="spellEnd"/>
@@ -1553,9 +1612,16 @@
         <w:numId w:val="10"/>
       </w:numPr>
       <w:ind w:firstLineChars="0"/>
+      <w:rPr>
+        <w:color w:val="FF0000"/>
+      </w:rPr>
     </w:pPr>
     <w:p>
       <w:r>
+        <w:rPr>
+          <w:rFonts w:hint="eastAsia"/>
+          <w:color w:val="FF0000"/>
+        </w:rPr>
         <w:t xml:space="preserve">subTitle-3-2</w:t>
       </w:r>
       <w:proofErr w:type="spellEnd"/>
@@ -1572,9 +1638,15 @@
         <w:numId w:val="10"/>
       </w:numPr>
       <w:ind w:firstLineChars="0"/>
+      <w:rPr>
+        <w:color w:val="00B050"/>
+      </w:rPr>
     </w:pPr>
     <w:p>
       <w:r>
+        <w:rPr>
+          <w:color w:val="00B050"/>
+        </w:rPr>
         <w:t xml:space="preserve">content-3-2</w:t>
       </w:r>
       <w:proofErr w:type="spellEnd"/>
@@ -1647,22 +1719,6 @@
         </w:rPr>
       </w:r>
     </w:p>
-    <w:p>
-      <w:pPr>
-        <w:widowControl/>
-        <w:jc w:val="left"/>
-      </w:pPr>
-    </w:p>
-    <w:p>
-      <w:pPr>
-        <w:widowControl/>
-        <w:jc w:val="left"/>
-        <w:rPr>
-          <w:rFonts w:hint="eastAsia"/>
-        </w:rPr>
-      </w:pPr>
-    </w:p>
-    <w:p/>
     <w:sectPr>
       <w:pgSz w:w="16838" w:h="11906" w:orient="landscape"/>
       <w:pgMar w:top="1800" w:right="1440" w:bottom="1800" w:left="1440" w:header="851" w:footer="992" w:gutter="0"/>
@@ -1674,7 +1730,7 @@
 </file>
 
 <file path=word/commentsExtensible.xml><?xml version="1.0" encoding="utf-8"?>
-<w16cex:commentsExtensible xmlns:wpc="http://schemas.microsoft.com/office/word/2010/wordprocessingCanvas" xmlns:cx="http://schemas.microsoft.com/office/drawing/2014/chartex" xmlns:cx1="http://schemas.microsoft.com/office/drawing/2015/9/8/chartex" xmlns:cx2="http://schemas.microsoft.com/office/drawing/2015/10/21/chartex" xmlns:cx3="http://schemas.microsoft.com/office/drawing/2016/5/9/chartex" xmlns:cx4="http://schemas.microsoft.com/office/drawing/2016/5/10/chartex" xmlns:cx5="http://schemas.microsoft.com/office/drawing/2016/5/11/chartex" xmlns:cx6="http://schemas.microsoft.com/office/drawing/2016/5/12/chartex" xmlns:cx7="http://schemas.microsoft.com/office/drawing/2016/5/13/chartex" xmlns:cx8="http://schemas.microsoft.com/office/drawing/2016/5/14/chartex" xmlns:mc="http://schemas.openxmlformats.org/markup-compatibility/2006" xmlns:aink="http://schemas.microsoft.com/office/drawing/2016/ink" xmlns:am3d="http://schemas.microsoft.com/office/drawing/2017/model3d" xmlns:o="urn:schemas-microsoft-com:office:office" xmlns:oel="http://schemas.microsoft.com/office/2019/extlst" xmlns:r="http://schemas.openxmlformats.org/officeDocument/2006/relationships" xmlns:m="http://schemas.openxmlformats.org/officeDocument/2006/math" xmlns:v="urn:schemas-microsoft-com:vml" xmlns:wp14="http://schemas.microsoft.com/office/word/2010/wordprocessingDrawing" xmlns:wp="http://schemas.openxmlformats.org/drawingml/2006/wordprocessingDrawing" xmlns:w10="urn:schemas-microsoft-com:office:word" xmlns:w="http://schemas.openxmlformats.org/wordprocessingml/2006/main" xmlns:w14="http://schemas.microsoft.com/office/word/2010/wordml" xmlns:w15="http://schemas.microsoft.com/office/word/2012/wordml" xmlns:w16cex="http://schemas.microsoft.com/office/word/2018/wordml/cex" xmlns:w16cid="http://schemas.microsoft.com/office/word/2016/wordml/cid" xmlns:w16="http://schemas.microsoft.com/office/word/2018/wordml" xmlns:w16du="http://schemas.microsoft.com/office/word/2023/wordml/word16du" xmlns:w16sdtdh="http://schemas.microsoft.com/office/word/2020/wordml/sdtdatahash" xmlns:w16se="http://schemas.microsoft.com/office/word/2015/wordml/symex" xmlns:wpg="http://schemas.microsoft.com/office/word/2010/wordprocessingGroup" xmlns:wpi="http://schemas.microsoft.com/office/word/2010/wordprocessingInk" xmlns:wne="http://schemas.microsoft.com/office/word/2006/wordml" xmlns:wps="http://schemas.microsoft.com/office/word/2010/wordprocessingShape" mc:Ignorable="w14 w15 w16se w16cid w16 w16cex w16sdtdh wp14">
+<w16cex:commentsExtensible xmlns:wpc="http://schemas.microsoft.com/office/word/2010/wordprocessingCanvas" xmlns:cx="http://schemas.microsoft.com/office/drawing/2014/chartex" xmlns:cx1="http://schemas.microsoft.com/office/drawing/2015/9/8/chartex" xmlns:cx2="http://schemas.microsoft.com/office/drawing/2015/10/21/chartex" xmlns:cx3="http://schemas.microsoft.com/office/drawing/2016/5/9/chartex" xmlns:cx4="http://schemas.microsoft.com/office/drawing/2016/5/10/chartex" xmlns:cx5="http://schemas.microsoft.com/office/drawing/2016/5/11/chartex" xmlns:cx6="http://schemas.microsoft.com/office/drawing/2016/5/12/chartex" xmlns:cx7="http://schemas.microsoft.com/office/drawing/2016/5/13/chartex" xmlns:cx8="http://schemas.microsoft.com/office/drawing/2016/5/14/chartex" xmlns:cr="http://schemas.microsoft.com/office/comments/2020/reactions" xmlns:mc="http://schemas.openxmlformats.org/markup-compatibility/2006" xmlns:aink="http://schemas.microsoft.com/office/drawing/2016/ink" xmlns:am3d="http://schemas.microsoft.com/office/drawing/2017/model3d" xmlns:o="urn:schemas-microsoft-com:office:office" xmlns:oel="http://schemas.microsoft.com/office/2019/extlst" xmlns:r="http://schemas.openxmlformats.org/officeDocument/2006/relationships" xmlns:m="http://schemas.openxmlformats.org/officeDocument/2006/math" xmlns:v="urn:schemas-microsoft-com:vml" xmlns:wp14="http://schemas.microsoft.com/office/word/2010/wordprocessingDrawing" xmlns:wp="http://schemas.openxmlformats.org/drawingml/2006/wordprocessingDrawing" xmlns:w10="urn:schemas-microsoft-com:office:word" xmlns:w="http://schemas.openxmlformats.org/wordprocessingml/2006/main" xmlns:w14="http://schemas.microsoft.com/office/word/2010/wordml" xmlns:w15="http://schemas.microsoft.com/office/word/2012/wordml" xmlns:w16cex="http://schemas.microsoft.com/office/word/2018/wordml/cex" xmlns:w16cid="http://schemas.microsoft.com/office/word/2016/wordml/cid" xmlns:w16="http://schemas.microsoft.com/office/word/2018/wordml" xmlns:w16sdtdh="http://schemas.microsoft.com/office/word/2020/wordml/sdtdatahash" xmlns:w16se="http://schemas.microsoft.com/office/word/2015/wordml/symex" xmlns:wpg="http://schemas.microsoft.com/office/word/2010/wordprocessingGroup" xmlns:wpi="http://schemas.microsoft.com/office/word/2010/wordprocessingInk" xmlns:wne="http://schemas.microsoft.com/office/word/2006/wordml" xmlns:wps="http://schemas.microsoft.com/office/word/2010/wordprocessingShape" mc:Ignorable="w14 w15 w16se w16cid w16 w16cex w16sdtdh cr wp14">
   <w16cex:commentExtensible w16cex:durableId="22D16564" w16cex:dateUtc="2020-08-02T08:16:00Z"/>
   <w16cex:commentExtensible w16cex:durableId="22CBC2C4" w16cex:dateUtc="2020-07-29T01:41:00Z"/>
   <w16cex:commentExtensible w16cex:durableId="22CBC2DF" w16cex:dateUtc="2020-07-29T01:41:00Z"/>
@@ -1702,7 +1758,7 @@
 </file>
 
 <file path=word/endnotes.xml><?xml version="1.0" encoding="utf-8"?>
-<w:endnotes xmlns:wpc="http://schemas.microsoft.com/office/word/2010/wordprocessingCanvas" xmlns:cx="http://schemas.microsoft.com/office/drawing/2014/chartex" xmlns:cx1="http://schemas.microsoft.com/office/drawing/2015/9/8/chartex" xmlns:cx2="http://schemas.microsoft.com/office/drawing/2015/10/21/chartex" xmlns:cx3="http://schemas.microsoft.com/office/drawing/2016/5/9/chartex" xmlns:cx4="http://schemas.microsoft.com/office/drawing/2016/5/10/chartex" xmlns:cx5="http://schemas.microsoft.com/office/drawing/2016/5/11/chartex" xmlns:cx6="http://schemas.microsoft.com/office/drawing/2016/5/12/chartex" xmlns:cx7="http://schemas.microsoft.com/office/drawing/2016/5/13/chartex" xmlns:cx8="http://schemas.microsoft.com/office/drawing/2016/5/14/chartex" xmlns:mc="http://schemas.openxmlformats.org/markup-compatibility/2006" xmlns:aink="http://schemas.microsoft.com/office/drawing/2016/ink" xmlns:am3d="http://schemas.microsoft.com/office/drawing/2017/model3d" xmlns:o="urn:schemas-microsoft-com:office:office" xmlns:oel="http://schemas.microsoft.com/office/2019/extlst" xmlns:r="http://schemas.openxmlformats.org/officeDocument/2006/relationships" xmlns:m="http://schemas.openxmlformats.org/officeDocument/2006/math" xmlns:v="urn:schemas-microsoft-com:vml" xmlns:wp14="http://schemas.microsoft.com/office/word/2010/wordprocessingDrawing" xmlns:wp="http://schemas.openxmlformats.org/drawingml/2006/wordprocessingDrawing" xmlns:w10="urn:schemas-microsoft-com:office:word" xmlns:w="http://schemas.openxmlformats.org/wordprocessingml/2006/main" xmlns:w14="http://schemas.microsoft.com/office/word/2010/wordml" xmlns:w15="http://schemas.microsoft.com/office/word/2012/wordml" xmlns:w16cex="http://schemas.microsoft.com/office/word/2018/wordml/cex" xmlns:w16cid="http://schemas.microsoft.com/office/word/2016/wordml/cid" xmlns:w16="http://schemas.microsoft.com/office/word/2018/wordml" xmlns:w16du="http://schemas.microsoft.com/office/word/2023/wordml/word16du" xmlns:w16sdtdh="http://schemas.microsoft.com/office/word/2020/wordml/sdtdatahash" xmlns:w16se="http://schemas.microsoft.com/office/word/2015/wordml/symex" xmlns:wpg="http://schemas.microsoft.com/office/word/2010/wordprocessingGroup" xmlns:wpi="http://schemas.microsoft.com/office/word/2010/wordprocessingInk" xmlns:wne="http://schemas.microsoft.com/office/word/2006/wordml" xmlns:wps="http://schemas.microsoft.com/office/word/2010/wordprocessingShape" mc:Ignorable="w14 w15 w16se w16cid w16 w16cex w16sdtdh wp14">
+<w:endnotes xmlns:wpc="http://schemas.microsoft.com/office/word/2010/wordprocessingCanvas" xmlns:cx="http://schemas.microsoft.com/office/drawing/2014/chartex" xmlns:cx1="http://schemas.microsoft.com/office/drawing/2015/9/8/chartex" xmlns:cx2="http://schemas.microsoft.com/office/drawing/2015/10/21/chartex" xmlns:cx3="http://schemas.microsoft.com/office/drawing/2016/5/9/chartex" xmlns:cx4="http://schemas.microsoft.com/office/drawing/2016/5/10/chartex" xmlns:cx5="http://schemas.microsoft.com/office/drawing/2016/5/11/chartex" xmlns:cx6="http://schemas.microsoft.com/office/drawing/2016/5/12/chartex" xmlns:cx7="http://schemas.microsoft.com/office/drawing/2016/5/13/chartex" xmlns:cx8="http://schemas.microsoft.com/office/drawing/2016/5/14/chartex" xmlns:mc="http://schemas.openxmlformats.org/markup-compatibility/2006" xmlns:aink="http://schemas.microsoft.com/office/drawing/2016/ink" xmlns:am3d="http://schemas.microsoft.com/office/drawing/2017/model3d" xmlns:o="urn:schemas-microsoft-com:office:office" xmlns:oel="http://schemas.microsoft.com/office/2019/extlst" xmlns:r="http://schemas.openxmlformats.org/officeDocument/2006/relationships" xmlns:m="http://schemas.openxmlformats.org/officeDocument/2006/math" xmlns:v="urn:schemas-microsoft-com:vml" xmlns:wp14="http://schemas.microsoft.com/office/word/2010/wordprocessingDrawing" xmlns:wp="http://schemas.openxmlformats.org/drawingml/2006/wordprocessingDrawing" xmlns:w10="urn:schemas-microsoft-com:office:word" xmlns:w="http://schemas.openxmlformats.org/wordprocessingml/2006/main" xmlns:w14="http://schemas.microsoft.com/office/word/2010/wordml" xmlns:w15="http://schemas.microsoft.com/office/word/2012/wordml" xmlns:w16cex="http://schemas.microsoft.com/office/word/2018/wordml/cex" xmlns:w16cid="http://schemas.microsoft.com/office/word/2016/wordml/cid" xmlns:w16="http://schemas.microsoft.com/office/word/2018/wordml" xmlns:w16sdtdh="http://schemas.microsoft.com/office/word/2020/wordml/sdtdatahash" xmlns:w16se="http://schemas.microsoft.com/office/word/2015/wordml/symex" xmlns:wpg="http://schemas.microsoft.com/office/word/2010/wordprocessingGroup" xmlns:wpi="http://schemas.microsoft.com/office/word/2010/wordprocessingInk" xmlns:wne="http://schemas.microsoft.com/office/word/2006/wordml" xmlns:wps="http://schemas.microsoft.com/office/word/2010/wordprocessingShape" mc:Ignorable="w14 w15 w16se w16cid w16 w16cex w16sdtdh wp14">
   <w:endnote w:type="separator" w:id="-1">
     <w:p>
       <w:r>
@@ -1721,7 +1777,7 @@
 </file>
 
 <file path=word/footnotes.xml><?xml version="1.0" encoding="utf-8"?>
-<w:footnotes xmlns:wpc="http://schemas.microsoft.com/office/word/2010/wordprocessingCanvas" xmlns:cx="http://schemas.microsoft.com/office/drawing/2014/chartex" xmlns:cx1="http://schemas.microsoft.com/office/drawing/2015/9/8/chartex" xmlns:cx2="http://schemas.microsoft.com/office/drawing/2015/10/21/chartex" xmlns:cx3="http://schemas.microsoft.com/office/drawing/2016/5/9/chartex" xmlns:cx4="http://schemas.microsoft.com/office/drawing/2016/5/10/chartex" xmlns:cx5="http://schemas.microsoft.com/office/drawing/2016/5/11/chartex" xmlns:cx6="http://schemas.microsoft.com/office/drawing/2016/5/12/chartex" xmlns:cx7="http://schemas.microsoft.com/office/drawing/2016/5/13/chartex" xmlns:cx8="http://schemas.microsoft.com/office/drawing/2016/5/14/chartex" xmlns:mc="http://schemas.openxmlformats.org/markup-compatibility/2006" xmlns:aink="http://schemas.microsoft.com/office/drawing/2016/ink" xmlns:am3d="http://schemas.microsoft.com/office/drawing/2017/model3d" xmlns:o="urn:schemas-microsoft-com:office:office" xmlns:oel="http://schemas.microsoft.com/office/2019/extlst" xmlns:r="http://schemas.openxmlformats.org/officeDocument/2006/relationships" xmlns:m="http://schemas.openxmlformats.org/officeDocument/2006/math" xmlns:v="urn:schemas-microsoft-com:vml" xmlns:wp14="http://schemas.microsoft.com/office/word/2010/wordprocessingDrawing" xmlns:wp="http://schemas.openxmlformats.org/drawingml/2006/wordprocessingDrawing" xmlns:w10="urn:schemas-microsoft-com:office:word" xmlns:w="http://schemas.openxmlformats.org/wordprocessingml/2006/main" xmlns:w14="http://schemas.microsoft.com/office/word/2010/wordml" xmlns:w15="http://schemas.microsoft.com/office/word/2012/wordml" xmlns:w16cex="http://schemas.microsoft.com/office/word/2018/wordml/cex" xmlns:w16cid="http://schemas.microsoft.com/office/word/2016/wordml/cid" xmlns:w16="http://schemas.microsoft.com/office/word/2018/wordml" xmlns:w16du="http://schemas.microsoft.com/office/word/2023/wordml/word16du" xmlns:w16sdtdh="http://schemas.microsoft.com/office/word/2020/wordml/sdtdatahash" xmlns:w16se="http://schemas.microsoft.com/office/word/2015/wordml/symex" xmlns:wpg="http://schemas.microsoft.com/office/word/2010/wordprocessingGroup" xmlns:wpi="http://schemas.microsoft.com/office/word/2010/wordprocessingInk" xmlns:wne="http://schemas.microsoft.com/office/word/2006/wordml" xmlns:wps="http://schemas.microsoft.com/office/word/2010/wordprocessingShape" mc:Ignorable="w14 w15 w16se w16cid w16 w16cex w16sdtdh wp14">
+<w:footnotes xmlns:wpc="http://schemas.microsoft.com/office/word/2010/wordprocessingCanvas" xmlns:cx="http://schemas.microsoft.com/office/drawing/2014/chartex" xmlns:cx1="http://schemas.microsoft.com/office/drawing/2015/9/8/chartex" xmlns:cx2="http://schemas.microsoft.com/office/drawing/2015/10/21/chartex" xmlns:cx3="http://schemas.microsoft.com/office/drawing/2016/5/9/chartex" xmlns:cx4="http://schemas.microsoft.com/office/drawing/2016/5/10/chartex" xmlns:cx5="http://schemas.microsoft.com/office/drawing/2016/5/11/chartex" xmlns:cx6="http://schemas.microsoft.com/office/drawing/2016/5/12/chartex" xmlns:cx7="http://schemas.microsoft.com/office/drawing/2016/5/13/chartex" xmlns:cx8="http://schemas.microsoft.com/office/drawing/2016/5/14/chartex" xmlns:mc="http://schemas.openxmlformats.org/markup-compatibility/2006" xmlns:aink="http://schemas.microsoft.com/office/drawing/2016/ink" xmlns:am3d="http://schemas.microsoft.com/office/drawing/2017/model3d" xmlns:o="urn:schemas-microsoft-com:office:office" xmlns:oel="http://schemas.microsoft.com/office/2019/extlst" xmlns:r="http://schemas.openxmlformats.org/officeDocument/2006/relationships" xmlns:m="http://schemas.openxmlformats.org/officeDocument/2006/math" xmlns:v="urn:schemas-microsoft-com:vml" xmlns:wp14="http://schemas.microsoft.com/office/word/2010/wordprocessingDrawing" xmlns:wp="http://schemas.openxmlformats.org/drawingml/2006/wordprocessingDrawing" xmlns:w10="urn:schemas-microsoft-com:office:word" xmlns:w="http://schemas.openxmlformats.org/wordprocessingml/2006/main" xmlns:w14="http://schemas.microsoft.com/office/word/2010/wordml" xmlns:w15="http://schemas.microsoft.com/office/word/2012/wordml" xmlns:w16cex="http://schemas.microsoft.com/office/word/2018/wordml/cex" xmlns:w16cid="http://schemas.microsoft.com/office/word/2016/wordml/cid" xmlns:w16="http://schemas.microsoft.com/office/word/2018/wordml" xmlns:w16sdtdh="http://schemas.microsoft.com/office/word/2020/wordml/sdtdatahash" xmlns:w16se="http://schemas.microsoft.com/office/word/2015/wordml/symex" xmlns:wpg="http://schemas.microsoft.com/office/word/2010/wordprocessingGroup" xmlns:wpi="http://schemas.microsoft.com/office/word/2010/wordprocessingInk" xmlns:wne="http://schemas.microsoft.com/office/word/2006/wordml" xmlns:wps="http://schemas.microsoft.com/office/word/2010/wordprocessingShape" mc:Ignorable="w14 w15 w16se w16cid w16 w16cex w16sdtdh wp14">
   <w:footnote w:type="separator" w:id="-1">
     <w:p>
       <w:r>
@@ -1740,7 +1796,7 @@
 </file>
 
 <file path=word/numbering.xml><?xml version="1.0" encoding="utf-8"?>
-<w:numbering xmlns:wpc="http://schemas.microsoft.com/office/word/2010/wordprocessingCanvas" xmlns:cx="http://schemas.microsoft.com/office/drawing/2014/chartex" xmlns:cx1="http://schemas.microsoft.com/office/drawing/2015/9/8/chartex" xmlns:cx2="http://schemas.microsoft.com/office/drawing/2015/10/21/chartex" xmlns:cx3="http://schemas.microsoft.com/office/drawing/2016/5/9/chartex" xmlns:cx4="http://schemas.microsoft.com/office/drawing/2016/5/10/chartex" xmlns:cx5="http://schemas.microsoft.com/office/drawing/2016/5/11/chartex" xmlns:cx6="http://schemas.microsoft.com/office/drawing/2016/5/12/chartex" xmlns:cx7="http://schemas.microsoft.com/office/drawing/2016/5/13/chartex" xmlns:cx8="http://schemas.microsoft.com/office/drawing/2016/5/14/chartex" xmlns:mc="http://schemas.openxmlformats.org/markup-compatibility/2006" xmlns:aink="http://schemas.microsoft.com/office/drawing/2016/ink" xmlns:am3d="http://schemas.microsoft.com/office/drawing/2017/model3d" xmlns:o="urn:schemas-microsoft-com:office:office" xmlns:oel="http://schemas.microsoft.com/office/2019/extlst" xmlns:r="http://schemas.openxmlformats.org/officeDocument/2006/relationships" xmlns:m="http://schemas.openxmlformats.org/officeDocument/2006/math" xmlns:v="urn:schemas-microsoft-com:vml" xmlns:wp14="http://schemas.microsoft.com/office/word/2010/wordprocessingDrawing" xmlns:wp="http://schemas.openxmlformats.org/drawingml/2006/wordprocessingDrawing" xmlns:w10="urn:schemas-microsoft-com:office:word" xmlns:w="http://schemas.openxmlformats.org/wordprocessingml/2006/main" xmlns:w14="http://schemas.microsoft.com/office/word/2010/wordml" xmlns:w15="http://schemas.microsoft.com/office/word/2012/wordml" xmlns:w16cex="http://schemas.microsoft.com/office/word/2018/wordml/cex" xmlns:w16cid="http://schemas.microsoft.com/office/word/2016/wordml/cid" xmlns:w16="http://schemas.microsoft.com/office/word/2018/wordml" xmlns:w16du="http://schemas.microsoft.com/office/word/2023/wordml/word16du" xmlns:w16sdtdh="http://schemas.microsoft.com/office/word/2020/wordml/sdtdatahash" xmlns:w16se="http://schemas.microsoft.com/office/word/2015/wordml/symex" xmlns:wpg="http://schemas.microsoft.com/office/word/2010/wordprocessingGroup" xmlns:wpi="http://schemas.microsoft.com/office/word/2010/wordprocessingInk" xmlns:wne="http://schemas.microsoft.com/office/word/2006/wordml" xmlns:wps="http://schemas.microsoft.com/office/word/2010/wordprocessingShape" mc:Ignorable="w14 w15 w16se w16cid w16 w16cex w16sdtdh wp14">
+<w:numbering xmlns:wpc="http://schemas.microsoft.com/office/word/2010/wordprocessingCanvas" xmlns:cx="http://schemas.microsoft.com/office/drawing/2014/chartex" xmlns:cx1="http://schemas.microsoft.com/office/drawing/2015/9/8/chartex" xmlns:cx2="http://schemas.microsoft.com/office/drawing/2015/10/21/chartex" xmlns:cx3="http://schemas.microsoft.com/office/drawing/2016/5/9/chartex" xmlns:cx4="http://schemas.microsoft.com/office/drawing/2016/5/10/chartex" xmlns:cx5="http://schemas.microsoft.com/office/drawing/2016/5/11/chartex" xmlns:cx6="http://schemas.microsoft.com/office/drawing/2016/5/12/chartex" xmlns:cx7="http://schemas.microsoft.com/office/drawing/2016/5/13/chartex" xmlns:cx8="http://schemas.microsoft.com/office/drawing/2016/5/14/chartex" xmlns:mc="http://schemas.openxmlformats.org/markup-compatibility/2006" xmlns:aink="http://schemas.microsoft.com/office/drawing/2016/ink" xmlns:am3d="http://schemas.microsoft.com/office/drawing/2017/model3d" xmlns:o="urn:schemas-microsoft-com:office:office" xmlns:oel="http://schemas.microsoft.com/office/2019/extlst" xmlns:r="http://schemas.openxmlformats.org/officeDocument/2006/relationships" xmlns:m="http://schemas.openxmlformats.org/officeDocument/2006/math" xmlns:v="urn:schemas-microsoft-com:vml" xmlns:wp14="http://schemas.microsoft.com/office/word/2010/wordprocessingDrawing" xmlns:wp="http://schemas.openxmlformats.org/drawingml/2006/wordprocessingDrawing" xmlns:w10="urn:schemas-microsoft-com:office:word" xmlns:w="http://schemas.openxmlformats.org/wordprocessingml/2006/main" xmlns:w14="http://schemas.microsoft.com/office/word/2010/wordml" xmlns:w15="http://schemas.microsoft.com/office/word/2012/wordml" xmlns:w16cex="http://schemas.microsoft.com/office/word/2018/wordml/cex" xmlns:w16cid="http://schemas.microsoft.com/office/word/2016/wordml/cid" xmlns:w16="http://schemas.microsoft.com/office/word/2018/wordml" xmlns:w16sdtdh="http://schemas.microsoft.com/office/word/2020/wordml/sdtdatahash" xmlns:w16se="http://schemas.microsoft.com/office/word/2015/wordml/symex" xmlns:wpg="http://schemas.microsoft.com/office/word/2010/wordprocessingGroup" xmlns:wpi="http://schemas.microsoft.com/office/word/2010/wordprocessingInk" xmlns:wne="http://schemas.microsoft.com/office/word/2006/wordml" xmlns:wps="http://schemas.microsoft.com/office/word/2010/wordprocessingShape" mc:Ignorable="w14 w15 w16se w16cid w16 w16cex w16sdtdh wp14">
   <w:abstractNum w:abstractNumId="0" w15:restartNumberingAfterBreak="0">
     <w:nsid w:val="0989770C"/>
     <w:multiLevelType w:val="hybridMultilevel"/>
@@ -2596,7 +2652,7 @@
   <w:abstractNum w:abstractNumId="9" w15:restartNumberingAfterBreak="0">
     <w:nsid w:val="63CA7570"/>
     <w:multiLevelType w:val="multilevel"/>
-    <w:tmpl w:val="EE446EE0"/>
+    <w:tmpl w:val="DE32DF84"/>
     <w:lvl w:ilvl="0">
       <w:start w:val="1"/>
       <w:numFmt w:val="decimal"/>
@@ -2619,6 +2675,7 @@
       </w:pPr>
       <w:rPr>
         <w:rFonts w:hint="eastAsia"/>
+        <w:color w:val="ED7D31" w:themeColor="accent2"/>
       </w:rPr>
     </w:lvl>
     <w:lvl w:ilvl="2">
@@ -2829,7 +2886,7 @@
 </file>
 
 <file path=word/people.xml><?xml version="1.0" encoding="utf-8"?>
-<w15:people xmlns:wpc="http://schemas.microsoft.com/office/word/2010/wordprocessingCanvas" xmlns:cx="http://schemas.microsoft.com/office/drawing/2014/chartex" xmlns:cx1="http://schemas.microsoft.com/office/drawing/2015/9/8/chartex" xmlns:cx2="http://schemas.microsoft.com/office/drawing/2015/10/21/chartex" xmlns:cx3="http://schemas.microsoft.com/office/drawing/2016/5/9/chartex" xmlns:cx4="http://schemas.microsoft.com/office/drawing/2016/5/10/chartex" xmlns:cx5="http://schemas.microsoft.com/office/drawing/2016/5/11/chartex" xmlns:cx6="http://schemas.microsoft.com/office/drawing/2016/5/12/chartex" xmlns:cx7="http://schemas.microsoft.com/office/drawing/2016/5/13/chartex" xmlns:cx8="http://schemas.microsoft.com/office/drawing/2016/5/14/chartex" xmlns:mc="http://schemas.openxmlformats.org/markup-compatibility/2006" xmlns:aink="http://schemas.microsoft.com/office/drawing/2016/ink" xmlns:am3d="http://schemas.microsoft.com/office/drawing/2017/model3d" xmlns:o="urn:schemas-microsoft-com:office:office" xmlns:oel="http://schemas.microsoft.com/office/2019/extlst" xmlns:r="http://schemas.openxmlformats.org/officeDocument/2006/relationships" xmlns:m="http://schemas.openxmlformats.org/officeDocument/2006/math" xmlns:v="urn:schemas-microsoft-com:vml" xmlns:wp14="http://schemas.microsoft.com/office/word/2010/wordprocessingDrawing" xmlns:wp="http://schemas.openxmlformats.org/drawingml/2006/wordprocessingDrawing" xmlns:w10="urn:schemas-microsoft-com:office:word" xmlns:w="http://schemas.openxmlformats.org/wordprocessingml/2006/main" xmlns:w14="http://schemas.microsoft.com/office/word/2010/wordml" xmlns:w15="http://schemas.microsoft.com/office/word/2012/wordml" xmlns:w16cex="http://schemas.microsoft.com/office/word/2018/wordml/cex" xmlns:w16cid="http://schemas.microsoft.com/office/word/2016/wordml/cid" xmlns:w16="http://schemas.microsoft.com/office/word/2018/wordml" xmlns:w16du="http://schemas.microsoft.com/office/word/2023/wordml/word16du" xmlns:w16sdtdh="http://schemas.microsoft.com/office/word/2020/wordml/sdtdatahash" xmlns:w16se="http://schemas.microsoft.com/office/word/2015/wordml/symex" xmlns:wpg="http://schemas.microsoft.com/office/word/2010/wordprocessingGroup" xmlns:wpi="http://schemas.microsoft.com/office/word/2010/wordprocessingInk" xmlns:wne="http://schemas.microsoft.com/office/word/2006/wordml" xmlns:wps="http://schemas.microsoft.com/office/word/2010/wordprocessingShape" mc:Ignorable="w14 w15 w16se w16cid w16 w16cex w16sdtdh wp14">
+<w15:people xmlns:wpc="http://schemas.microsoft.com/office/word/2010/wordprocessingCanvas" xmlns:cx="http://schemas.microsoft.com/office/drawing/2014/chartex" xmlns:cx1="http://schemas.microsoft.com/office/drawing/2015/9/8/chartex" xmlns:cx2="http://schemas.microsoft.com/office/drawing/2015/10/21/chartex" xmlns:cx3="http://schemas.microsoft.com/office/drawing/2016/5/9/chartex" xmlns:cx4="http://schemas.microsoft.com/office/drawing/2016/5/10/chartex" xmlns:cx5="http://schemas.microsoft.com/office/drawing/2016/5/11/chartex" xmlns:cx6="http://schemas.microsoft.com/office/drawing/2016/5/12/chartex" xmlns:cx7="http://schemas.microsoft.com/office/drawing/2016/5/13/chartex" xmlns:cx8="http://schemas.microsoft.com/office/drawing/2016/5/14/chartex" xmlns:mc="http://schemas.openxmlformats.org/markup-compatibility/2006" xmlns:aink="http://schemas.microsoft.com/office/drawing/2016/ink" xmlns:am3d="http://schemas.microsoft.com/office/drawing/2017/model3d" xmlns:o="urn:schemas-microsoft-com:office:office" xmlns:oel="http://schemas.microsoft.com/office/2019/extlst" xmlns:r="http://schemas.openxmlformats.org/officeDocument/2006/relationships" xmlns:m="http://schemas.openxmlformats.org/officeDocument/2006/math" xmlns:v="urn:schemas-microsoft-com:vml" xmlns:wp14="http://schemas.microsoft.com/office/word/2010/wordprocessingDrawing" xmlns:wp="http://schemas.openxmlformats.org/drawingml/2006/wordprocessingDrawing" xmlns:w10="urn:schemas-microsoft-com:office:word" xmlns:w="http://schemas.openxmlformats.org/wordprocessingml/2006/main" xmlns:w14="http://schemas.microsoft.com/office/word/2010/wordml" xmlns:w15="http://schemas.microsoft.com/office/word/2012/wordml" xmlns:w16cex="http://schemas.microsoft.com/office/word/2018/wordml/cex" xmlns:w16cid="http://schemas.microsoft.com/office/word/2016/wordml/cid" xmlns:w16="http://schemas.microsoft.com/office/word/2018/wordml" xmlns:w16sdtdh="http://schemas.microsoft.com/office/word/2020/wordml/sdtdatahash" xmlns:w16se="http://schemas.microsoft.com/office/word/2015/wordml/symex" xmlns:wpg="http://schemas.microsoft.com/office/word/2010/wordprocessingGroup" xmlns:wpi="http://schemas.microsoft.com/office/word/2010/wordprocessingInk" xmlns:wne="http://schemas.microsoft.com/office/word/2006/wordml" xmlns:wps="http://schemas.microsoft.com/office/word/2010/wordprocessingShape" mc:Ignorable="w14 w15 w16se w16cid w16 w16cex w16sdtdh wp14">
   <w15:person w15:author="colin chen">
     <w15:presenceInfo w15:providerId="None" w15:userId="colin chen"/>
   </w15:person>

--- a/tests/samples/simple for readme/r-temple.docx
+++ b/tests/samples/simple for readme/r-temple.docx
@@ -570,7 +570,7 @@
             <w:fldChar w:fldCharType="begin"/>
           </w:r>
           <w:r>
-            <w:instrText xml:space="preserve">  TOC \o "1-3" \h \z \u  </w:instrText>
+            <w:instrText xml:space="preserve"> TOC \o "1-3" \h \z \u </w:instrText>
           </w:r>
           <w:r>
             <w:fldChar w:fldCharType="separate"/>
@@ -645,7 +645,7 @@
                 <w:rStyle w:val="af0"/>
                 <w:color w:val="4472C4" w:themeColor="accent1"/>
               </w:rPr>
-              <w:t xml:space="preserve">【2024-01-07】MDword Github</w:t>
+              <w:t xml:space="preserve">一、　【2024-03-15】MDword Github</w:t>
             </w:r>
           </w:hyperlink>
           <w:hyperlink w:anchor="_MD_Toc10002" w:history="1">
@@ -702,7 +702,7 @@
                 <w:rStyle w:val="af0"/>
                 <w:color w:val="4472C4" w:themeColor="accent1"/>
               </w:rPr>
-              <w:t xml:space="preserve">【2020-08-05】Wake up India, you're harming yourself</w:t>
+              <w:t xml:space="preserve">二、　【2020-08-05】Wake up India, you're harming yourself</w:t>
             </w:r>
           </w:hyperlink>
           <w:hyperlink w:anchor="_MD_Toc10003" w:history="1">
@@ -869,7 +869,7 @@
         <w:rPr>
           <w:rFonts w:hint="eastAsia"/>
         </w:rPr>
-        <w:t xml:space="preserve">2024-01-07</w:t>
+        <w:t xml:space="preserve">2024-03-15</w:t>
       </w:r>
       <w:r>
         <w:rPr>
